--- a/Kode Use Case dan penanggung jawab.docx
+++ b/Kode Use Case dan penanggung jawab.docx
@@ -28,26 +28,14 @@
                 <w:szCs w:val="22"/>
               </w:rPr>
             </w:pPr>
-            <w:bookmarkStart w:id="0" w:name="_GoBack"/>
-            <w:proofErr w:type="spellStart"/>
-            <w:r>
-              <w:rPr>
-                <w:rFonts w:ascii="Arial" w:eastAsia="MS Gothic" w:hAnsi="Arial" w:cs="Arial"/>
-                <w:kern w:val="28"/>
-                <w:sz w:val="22"/>
-                <w:szCs w:val="22"/>
-              </w:rPr>
-              <w:t>Kode</w:t>
-            </w:r>
-            <w:proofErr w:type="spellEnd"/>
-            <w:r>
-              <w:rPr>
-                <w:rFonts w:ascii="Arial" w:eastAsia="MS Gothic" w:hAnsi="Arial" w:cs="Arial"/>
-                <w:kern w:val="28"/>
-                <w:sz w:val="22"/>
-                <w:szCs w:val="22"/>
-              </w:rPr>
-              <w:t xml:space="preserve"> Use Case</w:t>
+            <w:r>
+              <w:rPr>
+                <w:rFonts w:ascii="Arial" w:eastAsia="MS Gothic" w:hAnsi="Arial" w:cs="Arial"/>
+                <w:kern w:val="28"/>
+                <w:sz w:val="22"/>
+                <w:szCs w:val="22"/>
+              </w:rPr>
+              <w:t>Kode Use Case</w:t>
             </w:r>
           </w:p>
         </w:tc>
@@ -65,7 +53,6 @@
                 <w:szCs w:val="22"/>
               </w:rPr>
             </w:pPr>
-            <w:proofErr w:type="spellStart"/>
             <w:r>
               <w:rPr>
                 <w:rFonts w:ascii="Arial" w:eastAsia="MS Gothic" w:hAnsi="Arial" w:cs="Arial"/>
@@ -75,7 +62,6 @@
               </w:rPr>
               <w:t>Aktivitas</w:t>
             </w:r>
-            <w:proofErr w:type="spellEnd"/>
           </w:p>
         </w:tc>
         <w:tc>
@@ -92,37 +78,15 @@
                 <w:szCs w:val="22"/>
               </w:rPr>
             </w:pPr>
-            <w:proofErr w:type="spellStart"/>
-            <w:r>
-              <w:rPr>
-                <w:rFonts w:ascii="Arial" w:eastAsia="MS Gothic" w:hAnsi="Arial" w:cs="Arial"/>
-                <w:kern w:val="28"/>
-                <w:sz w:val="22"/>
-                <w:szCs w:val="22"/>
-              </w:rPr>
-              <w:t>Penanggung</w:t>
-            </w:r>
-            <w:proofErr w:type="spellEnd"/>
-            <w:r>
-              <w:rPr>
-                <w:rFonts w:ascii="Arial" w:eastAsia="MS Gothic" w:hAnsi="Arial" w:cs="Arial"/>
-                <w:kern w:val="28"/>
-                <w:sz w:val="22"/>
-                <w:szCs w:val="22"/>
-              </w:rPr>
-              <w:t xml:space="preserve"> </w:t>
-            </w:r>
-            <w:proofErr w:type="spellStart"/>
-            <w:r>
-              <w:rPr>
-                <w:rFonts w:ascii="Arial" w:eastAsia="MS Gothic" w:hAnsi="Arial" w:cs="Arial"/>
-                <w:kern w:val="28"/>
-                <w:sz w:val="22"/>
-                <w:szCs w:val="22"/>
-              </w:rPr>
-              <w:t>jawab</w:t>
-            </w:r>
-            <w:proofErr w:type="spellEnd"/>
+            <w:r>
+              <w:rPr>
+                <w:rFonts w:ascii="Arial" w:eastAsia="MS Gothic" w:hAnsi="Arial" w:cs="Arial"/>
+                <w:kern w:val="28"/>
+                <w:sz w:val="22"/>
+                <w:szCs w:val="22"/>
+              </w:rPr>
+              <w:t>Penanggung jawab</w:t>
+            </w:r>
           </w:p>
         </w:tc>
       </w:tr>
@@ -166,37 +130,12 @@
                 <w:szCs w:val="22"/>
               </w:rPr>
             </w:pPr>
-            <w:proofErr w:type="spellStart"/>
-            <w:r>
-              <w:rPr>
-                <w:rFonts w:ascii="Arial" w:hAnsi="Arial" w:cs="Arial"/>
-                <w:lang w:val="en-US"/>
-              </w:rPr>
-              <w:t>Menambah</w:t>
-            </w:r>
-            <w:proofErr w:type="spellEnd"/>
-            <w:r>
-              <w:rPr>
-                <w:rFonts w:ascii="Arial" w:hAnsi="Arial" w:cs="Arial"/>
-                <w:lang w:val="en-US"/>
-              </w:rPr>
-              <w:t xml:space="preserve"> </w:t>
-            </w:r>
-            <w:proofErr w:type="spellStart"/>
-            <w:r>
-              <w:rPr>
-                <w:rFonts w:ascii="Arial" w:hAnsi="Arial" w:cs="Arial"/>
-                <w:lang w:val="en-US"/>
-              </w:rPr>
-              <w:t>Akun</w:t>
-            </w:r>
-            <w:proofErr w:type="spellEnd"/>
-            <w:r>
-              <w:rPr>
-                <w:rFonts w:ascii="Arial" w:hAnsi="Arial" w:cs="Arial"/>
-                <w:lang w:val="en-US"/>
-              </w:rPr>
-              <w:t xml:space="preserve"> Admin Lab</w:t>
+            <w:r>
+              <w:rPr>
+                <w:rFonts w:ascii="Arial" w:hAnsi="Arial" w:cs="Arial"/>
+                <w:lang w:val="en-US"/>
+              </w:rPr>
+              <w:t>Menambah Akun Admin Lab</w:t>
             </w:r>
           </w:p>
         </w:tc>
@@ -259,37 +198,12 @@
                 <w:lang w:val="en-US"/>
               </w:rPr>
             </w:pPr>
-            <w:proofErr w:type="spellStart"/>
-            <w:r>
-              <w:rPr>
-                <w:rFonts w:ascii="Arial" w:hAnsi="Arial" w:cs="Arial"/>
-                <w:lang w:val="en-US"/>
-              </w:rPr>
-              <w:t>Mengubah</w:t>
-            </w:r>
-            <w:proofErr w:type="spellEnd"/>
-            <w:r>
-              <w:rPr>
-                <w:rFonts w:ascii="Arial" w:hAnsi="Arial" w:cs="Arial"/>
-                <w:lang w:val="en-US"/>
-              </w:rPr>
-              <w:t xml:space="preserve"> </w:t>
-            </w:r>
-            <w:proofErr w:type="spellStart"/>
-            <w:r>
-              <w:rPr>
-                <w:rFonts w:ascii="Arial" w:hAnsi="Arial" w:cs="Arial"/>
-                <w:lang w:val="en-US"/>
-              </w:rPr>
-              <w:t>Akun</w:t>
-            </w:r>
-            <w:proofErr w:type="spellEnd"/>
-            <w:r>
-              <w:rPr>
-                <w:rFonts w:ascii="Arial" w:hAnsi="Arial" w:cs="Arial"/>
-                <w:lang w:val="en-US"/>
-              </w:rPr>
-              <w:t xml:space="preserve"> Admin Lab</w:t>
+            <w:r>
+              <w:rPr>
+                <w:rFonts w:ascii="Arial" w:hAnsi="Arial" w:cs="Arial"/>
+                <w:lang w:val="en-US"/>
+              </w:rPr>
+              <w:t>Mengubah Akun Admin Lab</w:t>
             </w:r>
           </w:p>
         </w:tc>
@@ -354,37 +268,12 @@
                 <w:szCs w:val="22"/>
               </w:rPr>
             </w:pPr>
-            <w:proofErr w:type="spellStart"/>
-            <w:r>
-              <w:rPr>
-                <w:rFonts w:ascii="Arial" w:hAnsi="Arial" w:cs="Arial"/>
-                <w:lang w:val="en-US"/>
-              </w:rPr>
-              <w:t>Menghapus</w:t>
-            </w:r>
-            <w:proofErr w:type="spellEnd"/>
-            <w:r>
-              <w:rPr>
-                <w:rFonts w:ascii="Arial" w:hAnsi="Arial" w:cs="Arial"/>
-                <w:lang w:val="en-US"/>
-              </w:rPr>
-              <w:t xml:space="preserve"> </w:t>
-            </w:r>
-            <w:proofErr w:type="spellStart"/>
-            <w:r>
-              <w:rPr>
-                <w:rFonts w:ascii="Arial" w:hAnsi="Arial" w:cs="Arial"/>
-                <w:lang w:val="en-US"/>
-              </w:rPr>
-              <w:t>Akun</w:t>
-            </w:r>
-            <w:proofErr w:type="spellEnd"/>
-            <w:r>
-              <w:rPr>
-                <w:rFonts w:ascii="Arial" w:hAnsi="Arial" w:cs="Arial"/>
-                <w:lang w:val="en-US"/>
-              </w:rPr>
-              <w:t xml:space="preserve"> Admin Lab</w:t>
+            <w:r>
+              <w:rPr>
+                <w:rFonts w:ascii="Arial" w:hAnsi="Arial" w:cs="Arial"/>
+                <w:lang w:val="en-US"/>
+              </w:rPr>
+              <w:t>Menghapus Akun Admin Lab</w:t>
             </w:r>
           </w:p>
         </w:tc>
@@ -450,63 +339,13 @@
                 <w:szCs w:val="22"/>
               </w:rPr>
             </w:pPr>
-            <w:proofErr w:type="spellStart"/>
-            <w:r>
-              <w:rPr>
-                <w:rFonts w:ascii="Arial" w:hAnsi="Arial" w:cs="Arial"/>
-                <w:lang w:val="en-US"/>
-              </w:rPr>
-              <w:t>Mengedit</w:t>
-            </w:r>
-            <w:proofErr w:type="spellEnd"/>
-            <w:r>
-              <w:rPr>
-                <w:rFonts w:ascii="Arial" w:hAnsi="Arial" w:cs="Arial"/>
-                <w:lang w:val="en-US"/>
-              </w:rPr>
-              <w:t xml:space="preserve"> </w:t>
-            </w:r>
-            <w:proofErr w:type="spellStart"/>
-            <w:r>
-              <w:rPr>
-                <w:rFonts w:ascii="Arial" w:hAnsi="Arial" w:cs="Arial"/>
-                <w:lang w:val="en-US"/>
-              </w:rPr>
-              <w:t>Jadwal</w:t>
-            </w:r>
-            <w:proofErr w:type="spellEnd"/>
-            <w:r>
-              <w:rPr>
-                <w:rFonts w:ascii="Arial" w:hAnsi="Arial" w:cs="Arial"/>
-                <w:lang w:val="en-US"/>
-              </w:rPr>
-              <w:t xml:space="preserve"> </w:t>
-            </w:r>
-            <w:proofErr w:type="spellStart"/>
-            <w:r>
-              <w:rPr>
-                <w:rFonts w:ascii="Arial" w:hAnsi="Arial" w:cs="Arial"/>
-                <w:lang w:val="en-US"/>
-              </w:rPr>
-              <w:t>Kunci</w:t>
-            </w:r>
-            <w:proofErr w:type="spellEnd"/>
-            <w:r>
-              <w:rPr>
-                <w:rFonts w:ascii="Arial" w:hAnsi="Arial" w:cs="Arial"/>
-                <w:lang w:val="en-US"/>
-              </w:rPr>
-              <w:t xml:space="preserve"> </w:t>
-            </w:r>
-            <w:proofErr w:type="spellStart"/>
-            <w:r>
-              <w:rPr>
-                <w:rFonts w:ascii="Arial" w:hAnsi="Arial" w:cs="Arial"/>
-                <w:lang w:val="en-US"/>
-              </w:rPr>
-              <w:t>Parkir</w:t>
-            </w:r>
-            <w:proofErr w:type="spellEnd"/>
+            <w:r>
+              <w:rPr>
+                <w:rFonts w:ascii="Arial" w:hAnsi="Arial" w:cs="Arial"/>
+                <w:lang w:val="en-US"/>
+              </w:rPr>
+              <w:t>Mengedit Jadwal Kunci Parkir</w:t>
+            </w:r>
           </w:p>
         </w:tc>
         <w:tc>
@@ -526,14 +365,7 @@
                 <w:rFonts w:ascii="Arial" w:hAnsi="Arial" w:cs="Arial"/>
                 <w:lang w:val="en-US"/>
               </w:rPr>
-              <w:t>J</w:t>
-            </w:r>
-            <w:r>
-              <w:rPr>
-                <w:rFonts w:ascii="Arial" w:hAnsi="Arial" w:cs="Arial"/>
-                <w:lang w:val="en-US"/>
-              </w:rPr>
-              <w:t>effry</w:t>
+              <w:t>Jeffry</w:t>
             </w:r>
           </w:p>
         </w:tc>
@@ -578,63 +410,13 @@
                 <w:szCs w:val="22"/>
               </w:rPr>
             </w:pPr>
-            <w:proofErr w:type="spellStart"/>
-            <w:r>
-              <w:rPr>
-                <w:rFonts w:ascii="Arial" w:hAnsi="Arial" w:cs="Arial"/>
-                <w:lang w:val="en-US"/>
-              </w:rPr>
-              <w:t>Melihat</w:t>
-            </w:r>
-            <w:proofErr w:type="spellEnd"/>
-            <w:r>
-              <w:rPr>
-                <w:rFonts w:ascii="Arial" w:hAnsi="Arial" w:cs="Arial"/>
-                <w:lang w:val="en-US"/>
-              </w:rPr>
-              <w:t xml:space="preserve"> Status </w:t>
-            </w:r>
-            <w:proofErr w:type="spellStart"/>
-            <w:r>
-              <w:rPr>
-                <w:rFonts w:ascii="Arial" w:hAnsi="Arial" w:cs="Arial"/>
-                <w:lang w:val="en-US"/>
-              </w:rPr>
-              <w:t>Peminjaman</w:t>
-            </w:r>
-            <w:proofErr w:type="spellEnd"/>
-            <w:r>
-              <w:rPr>
-                <w:rFonts w:ascii="Arial" w:hAnsi="Arial" w:cs="Arial"/>
-                <w:lang w:val="en-US"/>
-              </w:rPr>
-              <w:t xml:space="preserve"> </w:t>
-            </w:r>
-            <w:proofErr w:type="spellStart"/>
-            <w:r>
-              <w:rPr>
-                <w:rFonts w:ascii="Arial" w:hAnsi="Arial" w:cs="Arial"/>
-                <w:lang w:val="en-US"/>
-              </w:rPr>
-              <w:t>Kunci</w:t>
-            </w:r>
-            <w:proofErr w:type="spellEnd"/>
-            <w:r>
-              <w:rPr>
-                <w:rFonts w:ascii="Arial" w:hAnsi="Arial" w:cs="Arial"/>
-                <w:lang w:val="en-US"/>
-              </w:rPr>
-              <w:t xml:space="preserve"> </w:t>
-            </w:r>
-            <w:proofErr w:type="spellStart"/>
-            <w:r>
-              <w:rPr>
-                <w:rFonts w:ascii="Arial" w:hAnsi="Arial" w:cs="Arial"/>
-                <w:lang w:val="en-US"/>
-              </w:rPr>
-              <w:t>Parkir</w:t>
-            </w:r>
-            <w:proofErr w:type="spellEnd"/>
+            <w:r>
+              <w:rPr>
+                <w:rFonts w:ascii="Arial" w:hAnsi="Arial" w:cs="Arial"/>
+                <w:lang w:val="en-US"/>
+              </w:rPr>
+              <w:t>Melihat Status Peminjaman Kunci Parkir</w:t>
+            </w:r>
           </w:p>
         </w:tc>
         <w:tc>
@@ -699,63 +481,13 @@
                 <w:szCs w:val="22"/>
               </w:rPr>
             </w:pPr>
-            <w:proofErr w:type="spellStart"/>
-            <w:r>
-              <w:rPr>
-                <w:rFonts w:ascii="Arial" w:hAnsi="Arial" w:cs="Arial"/>
-                <w:lang w:val="en-US"/>
-              </w:rPr>
-              <w:t>Melihat</w:t>
-            </w:r>
-            <w:proofErr w:type="spellEnd"/>
-            <w:r>
-              <w:rPr>
-                <w:rFonts w:ascii="Arial" w:hAnsi="Arial" w:cs="Arial"/>
-                <w:lang w:val="en-US"/>
-              </w:rPr>
-              <w:t xml:space="preserve"> </w:t>
-            </w:r>
-            <w:proofErr w:type="spellStart"/>
-            <w:r>
-              <w:rPr>
-                <w:rFonts w:ascii="Arial" w:hAnsi="Arial" w:cs="Arial"/>
-                <w:lang w:val="en-US"/>
-              </w:rPr>
-              <w:t>Jadwal</w:t>
-            </w:r>
-            <w:proofErr w:type="spellEnd"/>
-            <w:r>
-              <w:rPr>
-                <w:rFonts w:ascii="Arial" w:hAnsi="Arial" w:cs="Arial"/>
-                <w:lang w:val="en-US"/>
-              </w:rPr>
-              <w:t xml:space="preserve"> </w:t>
-            </w:r>
-            <w:proofErr w:type="spellStart"/>
-            <w:r>
-              <w:rPr>
-                <w:rFonts w:ascii="Arial" w:hAnsi="Arial" w:cs="Arial"/>
-                <w:lang w:val="en-US"/>
-              </w:rPr>
-              <w:t>Kunci</w:t>
-            </w:r>
-            <w:proofErr w:type="spellEnd"/>
-            <w:r>
-              <w:rPr>
-                <w:rFonts w:ascii="Arial" w:hAnsi="Arial" w:cs="Arial"/>
-                <w:lang w:val="en-US"/>
-              </w:rPr>
-              <w:t xml:space="preserve"> </w:t>
-            </w:r>
-            <w:proofErr w:type="spellStart"/>
-            <w:r>
-              <w:rPr>
-                <w:rFonts w:ascii="Arial" w:hAnsi="Arial" w:cs="Arial"/>
-                <w:lang w:val="en-US"/>
-              </w:rPr>
-              <w:t>Parkir</w:t>
-            </w:r>
-            <w:proofErr w:type="spellEnd"/>
+            <w:r>
+              <w:rPr>
+                <w:rFonts w:ascii="Arial" w:hAnsi="Arial" w:cs="Arial"/>
+                <w:lang w:val="en-US"/>
+              </w:rPr>
+              <w:t>Melihat Jadwal Kunci Parkir</w:t>
+            </w:r>
           </w:p>
         </w:tc>
         <w:tc>
@@ -775,14 +507,7 @@
                 <w:rFonts w:ascii="Arial" w:hAnsi="Arial" w:cs="Arial"/>
                 <w:lang w:val="en-US"/>
               </w:rPr>
-              <w:t>J</w:t>
-            </w:r>
-            <w:r>
-              <w:rPr>
-                <w:rFonts w:ascii="Arial" w:hAnsi="Arial" w:cs="Arial"/>
-                <w:lang w:val="en-US"/>
-              </w:rPr>
-              <w:t>effry</w:t>
+              <w:t>Jeffry</w:t>
             </w:r>
           </w:p>
         </w:tc>
@@ -827,31 +552,13 @@
                 <w:szCs w:val="22"/>
               </w:rPr>
             </w:pPr>
-            <w:proofErr w:type="spellStart"/>
-            <w:r>
-              <w:rPr>
-                <w:rFonts w:ascii="Arial" w:hAnsi="Arial" w:cs="Arial"/>
-                <w:lang w:val="en-US"/>
-              </w:rPr>
-              <w:t>Memposting</w:t>
-            </w:r>
-            <w:proofErr w:type="spellEnd"/>
-            <w:r>
-              <w:rPr>
-                <w:rFonts w:ascii="Arial" w:hAnsi="Arial" w:cs="Arial"/>
-                <w:lang w:val="en-US"/>
-              </w:rPr>
-              <w:t xml:space="preserve"> </w:t>
-            </w:r>
-            <w:proofErr w:type="spellStart"/>
-            <w:r>
-              <w:rPr>
-                <w:rFonts w:ascii="Arial" w:hAnsi="Arial" w:cs="Arial"/>
-                <w:lang w:val="en-US"/>
-              </w:rPr>
-              <w:t>Pengumuman</w:t>
-            </w:r>
-            <w:proofErr w:type="spellEnd"/>
+            <w:r>
+              <w:rPr>
+                <w:rFonts w:ascii="Arial" w:hAnsi="Arial" w:cs="Arial"/>
+                <w:lang w:val="en-US"/>
+              </w:rPr>
+              <w:t>Memposting Pengumuman</w:t>
+            </w:r>
           </w:p>
         </w:tc>
         <w:tc>
@@ -916,47 +623,20 @@
                 <w:szCs w:val="22"/>
               </w:rPr>
             </w:pPr>
-            <w:proofErr w:type="spellStart"/>
-            <w:r>
-              <w:rPr>
-                <w:rFonts w:ascii="Arial" w:hAnsi="Arial" w:cs="Arial"/>
-                <w:lang w:val="en-US"/>
-              </w:rPr>
-              <w:t>Menambah</w:t>
-            </w:r>
-            <w:proofErr w:type="spellEnd"/>
-            <w:r>
-              <w:rPr>
-                <w:rFonts w:ascii="Arial" w:hAnsi="Arial" w:cs="Arial"/>
-                <w:lang w:val="en-US"/>
-              </w:rPr>
-              <w:t xml:space="preserve"> </w:t>
-            </w:r>
-            <w:proofErr w:type="spellStart"/>
-            <w:r>
-              <w:rPr>
-                <w:rFonts w:ascii="Arial" w:hAnsi="Arial" w:cs="Arial"/>
-                <w:lang w:val="en-US"/>
-              </w:rPr>
-              <w:t>Entri</w:t>
-            </w:r>
-            <w:proofErr w:type="spellEnd"/>
-            <w:r>
-              <w:rPr>
-                <w:rFonts w:ascii="Arial" w:hAnsi="Arial" w:cs="Arial"/>
-                <w:lang w:val="en-US"/>
-              </w:rPr>
-              <w:t xml:space="preserve"> </w:t>
-            </w:r>
-            <w:proofErr w:type="spellStart"/>
-            <w:r>
-              <w:rPr>
-                <w:rFonts w:ascii="Arial" w:hAnsi="Arial" w:cs="Arial"/>
-                <w:lang w:val="en-US"/>
-              </w:rPr>
-              <w:t>Aktivitas</w:t>
-            </w:r>
-            <w:proofErr w:type="spellEnd"/>
+            <w:r>
+              <w:rPr>
+                <w:rFonts w:ascii="Arial" w:hAnsi="Arial" w:cs="Arial"/>
+                <w:lang w:val="en-US"/>
+              </w:rPr>
+              <w:t>Menampilkan</w:t>
+            </w:r>
+            <w:r>
+              <w:rPr>
+                <w:rFonts w:ascii="Arial" w:hAnsi="Arial" w:cs="Arial"/>
+                <w:lang w:val="en-US"/>
+              </w:rPr>
+              <w:t xml:space="preserve"> Pengumuman</w:t>
+            </w:r>
           </w:p>
         </w:tc>
         <w:tc>
@@ -1013,42 +693,20 @@
           </w:tcPr>
           <w:p>
             <w:pPr>
-              <w:rPr>
-                <w:rFonts w:ascii="Arial" w:hAnsi="Arial" w:cs="Arial"/>
-                <w:lang w:val="en-US"/>
-              </w:rPr>
-            </w:pPr>
-            <w:proofErr w:type="spellStart"/>
-            <w:r>
-              <w:rPr>
-                <w:rFonts w:ascii="Arial" w:hAnsi="Arial" w:cs="Arial"/>
-                <w:lang w:val="en-US"/>
-              </w:rPr>
-              <w:t>Mengubah</w:t>
-            </w:r>
-            <w:proofErr w:type="spellEnd"/>
-            <w:r>
-              <w:rPr>
-                <w:rFonts w:ascii="Arial" w:hAnsi="Arial" w:cs="Arial"/>
-                <w:lang w:val="en-US"/>
-              </w:rPr>
-              <w:t xml:space="preserve"> Status </w:t>
-            </w:r>
-            <w:proofErr w:type="spellStart"/>
-            <w:r>
-              <w:rPr>
-                <w:rFonts w:ascii="Arial" w:hAnsi="Arial" w:cs="Arial"/>
-                <w:lang w:val="en-US"/>
-              </w:rPr>
-              <w:t>Ketersediaan</w:t>
-            </w:r>
-            <w:proofErr w:type="spellEnd"/>
-            <w:r>
-              <w:rPr>
-                <w:rFonts w:ascii="Arial" w:hAnsi="Arial" w:cs="Arial"/>
-                <w:lang w:val="en-US"/>
-              </w:rPr>
-              <w:t xml:space="preserve"> Lab</w:t>
+              <w:spacing w:after="160" w:line="259" w:lineRule="auto"/>
+              <w:rPr>
+                <w:rFonts w:ascii="Arial" w:eastAsia="MS Gothic" w:hAnsi="Arial" w:cs="Arial"/>
+                <w:kern w:val="28"/>
+                <w:sz w:val="22"/>
+                <w:szCs w:val="22"/>
+              </w:rPr>
+            </w:pPr>
+            <w:r>
+              <w:rPr>
+                <w:rFonts w:ascii="Arial" w:hAnsi="Arial" w:cs="Arial"/>
+                <w:lang w:val="en-US"/>
+              </w:rPr>
+              <w:t>Menambah Entri Aktivitas</w:t>
             </w:r>
           </w:p>
         </w:tc>
@@ -1058,20 +716,19 @@
           </w:tcPr>
           <w:p>
             <w:pPr>
-              <w:rPr>
-                <w:rFonts w:ascii="Arial" w:hAnsi="Arial" w:cs="Arial"/>
-                <w:lang w:val="en-US"/>
-              </w:rPr>
-            </w:pPr>
-            <w:proofErr w:type="spellStart"/>
-            <w:r>
-              <w:rPr>
-                <w:rFonts w:ascii="Arial" w:hAnsi="Arial" w:cs="Arial"/>
-                <w:lang w:val="en-US"/>
-              </w:rPr>
-              <w:t>Hanif</w:t>
-            </w:r>
-            <w:proofErr w:type="spellEnd"/>
+              <w:spacing w:after="160" w:line="259" w:lineRule="auto"/>
+              <w:rPr>
+                <w:rFonts w:ascii="Arial" w:hAnsi="Arial" w:cs="Arial"/>
+                <w:lang w:val="en-US"/>
+              </w:rPr>
+            </w:pPr>
+            <w:r>
+              <w:rPr>
+                <w:rFonts w:ascii="Arial" w:hAnsi="Arial" w:cs="Arial"/>
+                <w:lang w:val="en-US"/>
+              </w:rPr>
+              <w:t>Jeffry</w:t>
+            </w:r>
           </w:p>
         </w:tc>
       </w:tr>
@@ -1115,21 +772,12 @@
                 <w:szCs w:val="22"/>
               </w:rPr>
             </w:pPr>
-            <w:proofErr w:type="spellStart"/>
-            <w:r>
-              <w:rPr>
-                <w:rFonts w:ascii="Arial" w:hAnsi="Arial" w:cs="Arial"/>
-                <w:lang w:val="en-US"/>
-              </w:rPr>
-              <w:t>Mengirimkan</w:t>
-            </w:r>
-            <w:proofErr w:type="spellEnd"/>
-            <w:r>
-              <w:rPr>
-                <w:rFonts w:ascii="Arial" w:hAnsi="Arial" w:cs="Arial"/>
-                <w:lang w:val="en-US"/>
-              </w:rPr>
-              <w:t xml:space="preserve"> Saran</w:t>
+            <w:r>
+              <w:rPr>
+                <w:rFonts w:ascii="Arial" w:hAnsi="Arial" w:cs="Arial"/>
+                <w:lang w:val="en-US"/>
+              </w:rPr>
+              <w:t>Melihat Kalender Aktivitas</w:t>
             </w:r>
           </w:p>
         </w:tc>
@@ -1145,15 +793,13 @@
                 <w:lang w:val="en-US"/>
               </w:rPr>
             </w:pPr>
-            <w:proofErr w:type="spellStart"/>
-            <w:r>
-              <w:rPr>
-                <w:rFonts w:ascii="Arial" w:hAnsi="Arial" w:cs="Arial"/>
-                <w:lang w:val="en-US"/>
-              </w:rPr>
-              <w:t>Hanif</w:t>
-            </w:r>
-            <w:proofErr w:type="spellEnd"/>
+            <w:r>
+              <w:rPr>
+                <w:rFonts w:ascii="Arial" w:hAnsi="Arial" w:cs="Arial"/>
+                <w:lang w:val="en-US"/>
+              </w:rPr>
+              <w:t>Jeffry</w:t>
+            </w:r>
           </w:p>
         </w:tc>
       </w:tr>
@@ -1179,7 +825,7 @@
                 <w:sz w:val="22"/>
                 <w:szCs w:val="22"/>
               </w:rPr>
-              <w:t>UC-011</w:t>
+              <w:t>UC-010</w:t>
             </w:r>
           </w:p>
         </w:tc>
@@ -1197,47 +843,13 @@
                 <w:szCs w:val="22"/>
               </w:rPr>
             </w:pPr>
-            <w:proofErr w:type="spellStart"/>
-            <w:r>
-              <w:rPr>
-                <w:rFonts w:ascii="Arial" w:hAnsi="Arial" w:cs="Arial"/>
-                <w:lang w:val="en-US"/>
-              </w:rPr>
-              <w:t>Melihat</w:t>
-            </w:r>
-            <w:proofErr w:type="spellEnd"/>
-            <w:r>
-              <w:rPr>
-                <w:rFonts w:ascii="Arial" w:hAnsi="Arial" w:cs="Arial"/>
-                <w:lang w:val="en-US"/>
-              </w:rPr>
-              <w:t xml:space="preserve"> </w:t>
-            </w:r>
-            <w:proofErr w:type="spellStart"/>
-            <w:r>
-              <w:rPr>
-                <w:rFonts w:ascii="Arial" w:hAnsi="Arial" w:cs="Arial"/>
-                <w:lang w:val="en-US"/>
-              </w:rPr>
-              <w:t>Kalender</w:t>
-            </w:r>
-            <w:proofErr w:type="spellEnd"/>
-            <w:r>
-              <w:rPr>
-                <w:rFonts w:ascii="Arial" w:hAnsi="Arial" w:cs="Arial"/>
-                <w:lang w:val="en-US"/>
-              </w:rPr>
-              <w:t xml:space="preserve"> </w:t>
-            </w:r>
-            <w:proofErr w:type="spellStart"/>
-            <w:r>
-              <w:rPr>
-                <w:rFonts w:ascii="Arial" w:hAnsi="Arial" w:cs="Arial"/>
-                <w:lang w:val="en-US"/>
-              </w:rPr>
-              <w:t>Aktivitas</w:t>
-            </w:r>
-            <w:proofErr w:type="spellEnd"/>
+            <w:r>
+              <w:rPr>
+                <w:rFonts w:ascii="Arial" w:hAnsi="Arial" w:cs="Arial"/>
+                <w:lang w:val="en-US"/>
+              </w:rPr>
+              <w:t>Mengirimkan Saran</w:t>
+            </w:r>
           </w:p>
         </w:tc>
         <w:tc>
@@ -1257,7 +869,7 @@
                 <w:rFonts w:ascii="Arial" w:hAnsi="Arial" w:cs="Arial"/>
                 <w:lang w:val="en-US"/>
               </w:rPr>
-              <w:t>Jeffry</w:t>
+              <w:t>Hanif</w:t>
             </w:r>
           </w:p>
         </w:tc>
@@ -1284,7 +896,7 @@
                 <w:sz w:val="22"/>
                 <w:szCs w:val="22"/>
               </w:rPr>
-              <w:t>UC-012</w:t>
+              <w:t>UC-011</w:t>
             </w:r>
           </w:p>
         </w:tc>
@@ -1294,49 +906,29 @@
           </w:tcPr>
           <w:p>
             <w:pPr>
-              <w:rPr>
-                <w:rFonts w:ascii="Arial" w:hAnsi="Arial" w:cs="Arial"/>
-                <w:lang w:val="en-US"/>
-              </w:rPr>
-            </w:pPr>
-            <w:proofErr w:type="spellStart"/>
-            <w:r>
-              <w:rPr>
-                <w:rFonts w:ascii="Arial" w:hAnsi="Arial" w:cs="Arial"/>
-                <w:lang w:val="en-US"/>
-              </w:rPr>
-              <w:t>Menambah</w:t>
-            </w:r>
-            <w:proofErr w:type="spellEnd"/>
-            <w:r>
-              <w:rPr>
-                <w:rFonts w:ascii="Arial" w:hAnsi="Arial" w:cs="Arial"/>
-                <w:lang w:val="en-US"/>
-              </w:rPr>
-              <w:t xml:space="preserve"> </w:t>
-            </w:r>
-            <w:r>
-              <w:rPr>
-                <w:rFonts w:ascii="Arial" w:hAnsi="Arial" w:cs="Arial"/>
-                <w:lang w:val="en-US"/>
-              </w:rPr>
-              <w:t xml:space="preserve">Data </w:t>
-            </w:r>
-            <w:proofErr w:type="spellStart"/>
-            <w:r>
-              <w:rPr>
-                <w:rFonts w:ascii="Arial" w:hAnsi="Arial" w:cs="Arial"/>
-                <w:lang w:val="en-US"/>
-              </w:rPr>
-              <w:t>Anggota</w:t>
-            </w:r>
-            <w:proofErr w:type="spellEnd"/>
-            <w:r>
-              <w:rPr>
-                <w:rFonts w:ascii="Arial" w:hAnsi="Arial" w:cs="Arial"/>
-                <w:lang w:val="en-US"/>
-              </w:rPr>
-              <w:t xml:space="preserve"> Lab</w:t>
+              <w:spacing w:after="160" w:line="259" w:lineRule="auto"/>
+              <w:rPr>
+                <w:rFonts w:ascii="Arial" w:eastAsia="MS Gothic" w:hAnsi="Arial" w:cs="Arial"/>
+                <w:kern w:val="28"/>
+                <w:sz w:val="22"/>
+                <w:szCs w:val="22"/>
+              </w:rPr>
+            </w:pPr>
+            <w:r>
+              <w:rPr>
+                <w:rFonts w:ascii="Arial" w:hAnsi="Arial" w:cs="Arial"/>
+                <w:lang w:val="en-US"/>
+              </w:rPr>
+              <w:t>Me</w:t>
+            </w:r>
+            <w:bookmarkStart w:id="0" w:name="_GoBack"/>
+            <w:bookmarkEnd w:id="0"/>
+            <w:r>
+              <w:rPr>
+                <w:rFonts w:ascii="Arial" w:hAnsi="Arial" w:cs="Arial"/>
+                <w:lang w:val="en-US"/>
+              </w:rPr>
+              <w:t>nampilkan Saran</w:t>
             </w:r>
           </w:p>
         </w:tc>
@@ -1346,12 +938,12 @@
           </w:tcPr>
           <w:p>
             <w:pPr>
-              <w:rPr>
-                <w:rFonts w:ascii="Arial" w:hAnsi="Arial" w:cs="Arial"/>
-                <w:lang w:val="en-US"/>
-              </w:rPr>
-            </w:pPr>
-            <w:proofErr w:type="spellStart"/>
+              <w:spacing w:after="160" w:line="259" w:lineRule="auto"/>
+              <w:rPr>
+                <w:rFonts w:ascii="Arial" w:hAnsi="Arial" w:cs="Arial"/>
+                <w:lang w:val="en-US"/>
+              </w:rPr>
+            </w:pPr>
             <w:r>
               <w:rPr>
                 <w:rFonts w:ascii="Arial" w:hAnsi="Arial" w:cs="Arial"/>
@@ -1359,7 +951,6 @@
               </w:rPr>
               <w:t>Hanif</w:t>
             </w:r>
-            <w:proofErr w:type="spellEnd"/>
           </w:p>
         </w:tc>
       </w:tr>
@@ -1385,7 +976,7 @@
                 <w:sz w:val="22"/>
                 <w:szCs w:val="22"/>
               </w:rPr>
-              <w:t>UC-013</w:t>
+              <w:t>UC-012</w:t>
             </w:r>
           </w:p>
         </w:tc>
@@ -1395,46 +986,25 @@
           </w:tcPr>
           <w:p>
             <w:pPr>
-              <w:spacing w:after="160" w:line="259" w:lineRule="auto"/>
-              <w:rPr>
-                <w:rFonts w:ascii="Arial" w:eastAsia="MS Gothic" w:hAnsi="Arial" w:cs="Arial"/>
-                <w:kern w:val="28"/>
-                <w:sz w:val="22"/>
-                <w:szCs w:val="22"/>
-              </w:rPr>
-            </w:pPr>
-            <w:proofErr w:type="spellStart"/>
-            <w:r>
-              <w:rPr>
-                <w:rFonts w:ascii="Arial" w:hAnsi="Arial" w:cs="Arial"/>
-                <w:lang w:val="en-US"/>
-              </w:rPr>
-              <w:t>Mengubah</w:t>
-            </w:r>
-            <w:proofErr w:type="spellEnd"/>
-            <w:r>
-              <w:rPr>
-                <w:rFonts w:ascii="Arial" w:hAnsi="Arial" w:cs="Arial"/>
-                <w:lang w:val="en-US"/>
-              </w:rPr>
-              <w:t xml:space="preserve"> </w:t>
-            </w:r>
-            <w:r>
-              <w:rPr>
-                <w:rFonts w:ascii="Arial" w:hAnsi="Arial" w:cs="Arial"/>
-                <w:lang w:val="en-US"/>
-              </w:rPr>
-              <w:t xml:space="preserve">Data </w:t>
-            </w:r>
-            <w:proofErr w:type="spellStart"/>
-            <w:r>
-              <w:rPr>
-                <w:rFonts w:ascii="Arial" w:hAnsi="Arial" w:cs="Arial"/>
-                <w:lang w:val="en-US"/>
-              </w:rPr>
-              <w:t>Anggota</w:t>
-            </w:r>
-            <w:proofErr w:type="spellEnd"/>
+              <w:rPr>
+                <w:rFonts w:ascii="Arial" w:hAnsi="Arial" w:cs="Arial"/>
+                <w:lang w:val="en-US"/>
+              </w:rPr>
+            </w:pPr>
+            <w:r>
+              <w:rPr>
+                <w:rFonts w:ascii="Arial" w:hAnsi="Arial" w:cs="Arial"/>
+                <w:lang w:val="en-US"/>
+              </w:rPr>
+              <w:t xml:space="preserve">Menambah </w:t>
+            </w:r>
+            <w:r>
+              <w:rPr>
+                <w:rFonts w:ascii="Arial" w:hAnsi="Arial" w:cs="Arial"/>
+                <w:lang w:val="en-US"/>
+              </w:rPr>
+              <w:t>Data Anggota</w:t>
+            </w:r>
             <w:r>
               <w:rPr>
                 <w:rFonts w:ascii="Arial" w:hAnsi="Arial" w:cs="Arial"/>
@@ -1450,13 +1020,11 @@
           </w:tcPr>
           <w:p>
             <w:pPr>
-              <w:spacing w:after="160" w:line="259" w:lineRule="auto"/>
-              <w:rPr>
-                <w:rFonts w:ascii="Arial" w:hAnsi="Arial" w:cs="Arial"/>
-                <w:lang w:val="en-US"/>
-              </w:rPr>
-            </w:pPr>
-            <w:proofErr w:type="spellStart"/>
+              <w:rPr>
+                <w:rFonts w:ascii="Arial" w:hAnsi="Arial" w:cs="Arial"/>
+                <w:lang w:val="en-US"/>
+              </w:rPr>
+            </w:pPr>
             <w:r>
               <w:rPr>
                 <w:rFonts w:ascii="Arial" w:hAnsi="Arial" w:cs="Arial"/>
@@ -1464,7 +1032,6 @@
               </w:rPr>
               <w:t>Hanif</w:t>
             </w:r>
-            <w:proofErr w:type="spellEnd"/>
           </w:p>
         </w:tc>
       </w:tr>
@@ -1490,6 +1057,91 @@
                 <w:sz w:val="22"/>
                 <w:szCs w:val="22"/>
               </w:rPr>
+              <w:t>UC-013</w:t>
+            </w:r>
+          </w:p>
+        </w:tc>
+        <w:tc>
+          <w:tcPr>
+            <w:tcW w:w="4276" w:type="dxa"/>
+          </w:tcPr>
+          <w:p>
+            <w:pPr>
+              <w:spacing w:after="160" w:line="259" w:lineRule="auto"/>
+              <w:rPr>
+                <w:rFonts w:ascii="Arial" w:eastAsia="MS Gothic" w:hAnsi="Arial" w:cs="Arial"/>
+                <w:kern w:val="28"/>
+                <w:sz w:val="22"/>
+                <w:szCs w:val="22"/>
+              </w:rPr>
+            </w:pPr>
+            <w:r>
+              <w:rPr>
+                <w:rFonts w:ascii="Arial" w:hAnsi="Arial" w:cs="Arial"/>
+                <w:lang w:val="en-US"/>
+              </w:rPr>
+              <w:t xml:space="preserve">Mengubah </w:t>
+            </w:r>
+            <w:r>
+              <w:rPr>
+                <w:rFonts w:ascii="Arial" w:hAnsi="Arial" w:cs="Arial"/>
+                <w:lang w:val="en-US"/>
+              </w:rPr>
+              <w:t>Data Anggota</w:t>
+            </w:r>
+            <w:r>
+              <w:rPr>
+                <w:rFonts w:ascii="Arial" w:hAnsi="Arial" w:cs="Arial"/>
+                <w:lang w:val="en-US"/>
+              </w:rPr>
+              <w:t xml:space="preserve"> Lab</w:t>
+            </w:r>
+          </w:p>
+        </w:tc>
+        <w:tc>
+          <w:tcPr>
+            <w:tcW w:w="3645" w:type="dxa"/>
+          </w:tcPr>
+          <w:p>
+            <w:pPr>
+              <w:spacing w:after="160" w:line="259" w:lineRule="auto"/>
+              <w:rPr>
+                <w:rFonts w:ascii="Arial" w:hAnsi="Arial" w:cs="Arial"/>
+                <w:lang w:val="en-US"/>
+              </w:rPr>
+            </w:pPr>
+            <w:r>
+              <w:rPr>
+                <w:rFonts w:ascii="Arial" w:hAnsi="Arial" w:cs="Arial"/>
+                <w:lang w:val="en-US"/>
+              </w:rPr>
+              <w:t>Hanif</w:t>
+            </w:r>
+          </w:p>
+        </w:tc>
+      </w:tr>
+      <w:tr>
+        <w:tc>
+          <w:tcPr>
+            <w:tcW w:w="1429" w:type="dxa"/>
+          </w:tcPr>
+          <w:p>
+            <w:pPr>
+              <w:spacing w:after="160" w:line="259" w:lineRule="auto"/>
+              <w:rPr>
+                <w:rFonts w:ascii="Arial" w:eastAsia="MS Gothic" w:hAnsi="Arial" w:cs="Arial"/>
+                <w:kern w:val="28"/>
+                <w:sz w:val="22"/>
+                <w:szCs w:val="22"/>
+              </w:rPr>
+            </w:pPr>
+            <w:r>
+              <w:rPr>
+                <w:rFonts w:ascii="Arial" w:eastAsia="MS Gothic" w:hAnsi="Arial" w:cs="Arial"/>
+                <w:kern w:val="28"/>
+                <w:sz w:val="22"/>
+                <w:szCs w:val="22"/>
+              </w:rPr>
               <w:t>UC-014</w:t>
             </w:r>
           </w:p>
@@ -1505,38 +1157,20 @@
                 <w:lang w:val="en-US"/>
               </w:rPr>
             </w:pPr>
-            <w:proofErr w:type="spellStart"/>
-            <w:r>
-              <w:rPr>
-                <w:rFonts w:ascii="Arial" w:hAnsi="Arial" w:cs="Arial"/>
-                <w:lang w:val="en-US"/>
-              </w:rPr>
-              <w:t>Menghapus</w:t>
-            </w:r>
-            <w:proofErr w:type="spellEnd"/>
-            <w:r>
-              <w:rPr>
-                <w:rFonts w:ascii="Arial" w:hAnsi="Arial" w:cs="Arial"/>
-                <w:lang w:val="en-US"/>
-              </w:rPr>
-              <w:t xml:space="preserve"> </w:t>
-            </w:r>
-            <w:r>
-              <w:rPr>
-                <w:rFonts w:ascii="Arial" w:hAnsi="Arial" w:cs="Arial"/>
-                <w:lang w:val="en-US"/>
-              </w:rPr>
-              <w:t xml:space="preserve">Data </w:t>
-            </w:r>
-            <w:proofErr w:type="spellStart"/>
-            <w:r>
-              <w:rPr>
-                <w:rFonts w:ascii="Arial" w:hAnsi="Arial" w:cs="Arial"/>
-                <w:lang w:val="en-US"/>
-              </w:rPr>
-              <w:t>Anggota</w:t>
-            </w:r>
-            <w:proofErr w:type="spellEnd"/>
+            <w:r>
+              <w:rPr>
+                <w:rFonts w:ascii="Arial" w:hAnsi="Arial" w:cs="Arial"/>
+                <w:lang w:val="en-US"/>
+              </w:rPr>
+              <w:t xml:space="preserve">Menghapus </w:t>
+            </w:r>
+            <w:r>
+              <w:rPr>
+                <w:rFonts w:ascii="Arial" w:hAnsi="Arial" w:cs="Arial"/>
+                <w:lang w:val="en-US"/>
+              </w:rPr>
+              <w:t>Data Anggota</w:t>
+            </w:r>
             <w:r>
               <w:rPr>
                 <w:rFonts w:ascii="Arial" w:hAnsi="Arial" w:cs="Arial"/>
@@ -1557,7 +1191,6 @@
                 <w:lang w:val="en-US"/>
               </w:rPr>
             </w:pPr>
-            <w:proofErr w:type="spellStart"/>
             <w:r>
               <w:rPr>
                 <w:rFonts w:ascii="Arial" w:hAnsi="Arial" w:cs="Arial"/>
@@ -1565,11 +1198,9 @@
               </w:rPr>
               <w:t>Hanif</w:t>
             </w:r>
-            <w:proofErr w:type="spellEnd"/>
           </w:p>
         </w:tc>
       </w:tr>
-      <w:bookmarkEnd w:id="0"/>
     </w:tbl>
     <w:p/>
     <w:sectPr>

--- a/Kode Use Case dan penanggung jawab.docx
+++ b/Kode Use Case dan penanggung jawab.docx
@@ -28,14 +28,25 @@
                 <w:szCs w:val="22"/>
               </w:rPr>
             </w:pPr>
-            <w:r>
-              <w:rPr>
-                <w:rFonts w:ascii="Arial" w:eastAsia="MS Gothic" w:hAnsi="Arial" w:cs="Arial"/>
-                <w:kern w:val="28"/>
-                <w:sz w:val="22"/>
-                <w:szCs w:val="22"/>
-              </w:rPr>
-              <w:t>Kode Use Case</w:t>
+            <w:proofErr w:type="spellStart"/>
+            <w:r>
+              <w:rPr>
+                <w:rFonts w:ascii="Arial" w:eastAsia="MS Gothic" w:hAnsi="Arial" w:cs="Arial"/>
+                <w:kern w:val="28"/>
+                <w:sz w:val="22"/>
+                <w:szCs w:val="22"/>
+              </w:rPr>
+              <w:t>Kode</w:t>
+            </w:r>
+            <w:proofErr w:type="spellEnd"/>
+            <w:r>
+              <w:rPr>
+                <w:rFonts w:ascii="Arial" w:eastAsia="MS Gothic" w:hAnsi="Arial" w:cs="Arial"/>
+                <w:kern w:val="28"/>
+                <w:sz w:val="22"/>
+                <w:szCs w:val="22"/>
+              </w:rPr>
+              <w:t xml:space="preserve"> Use Case</w:t>
             </w:r>
           </w:p>
         </w:tc>
@@ -53,6 +64,7 @@
                 <w:szCs w:val="22"/>
               </w:rPr>
             </w:pPr>
+            <w:proofErr w:type="spellStart"/>
             <w:r>
               <w:rPr>
                 <w:rFonts w:ascii="Arial" w:eastAsia="MS Gothic" w:hAnsi="Arial" w:cs="Arial"/>
@@ -62,6 +74,7 @@
               </w:rPr>
               <w:t>Aktivitas</w:t>
             </w:r>
+            <w:proofErr w:type="spellEnd"/>
           </w:p>
         </w:tc>
         <w:tc>
@@ -78,15 +91,37 @@
                 <w:szCs w:val="22"/>
               </w:rPr>
             </w:pPr>
-            <w:r>
-              <w:rPr>
-                <w:rFonts w:ascii="Arial" w:eastAsia="MS Gothic" w:hAnsi="Arial" w:cs="Arial"/>
-                <w:kern w:val="28"/>
-                <w:sz w:val="22"/>
-                <w:szCs w:val="22"/>
-              </w:rPr>
-              <w:t>Penanggung jawab</w:t>
-            </w:r>
+            <w:proofErr w:type="spellStart"/>
+            <w:r>
+              <w:rPr>
+                <w:rFonts w:ascii="Arial" w:eastAsia="MS Gothic" w:hAnsi="Arial" w:cs="Arial"/>
+                <w:kern w:val="28"/>
+                <w:sz w:val="22"/>
+                <w:szCs w:val="22"/>
+              </w:rPr>
+              <w:t>Penanggung</w:t>
+            </w:r>
+            <w:proofErr w:type="spellEnd"/>
+            <w:r>
+              <w:rPr>
+                <w:rFonts w:ascii="Arial" w:eastAsia="MS Gothic" w:hAnsi="Arial" w:cs="Arial"/>
+                <w:kern w:val="28"/>
+                <w:sz w:val="22"/>
+                <w:szCs w:val="22"/>
+              </w:rPr>
+              <w:t xml:space="preserve"> </w:t>
+            </w:r>
+            <w:proofErr w:type="spellStart"/>
+            <w:r>
+              <w:rPr>
+                <w:rFonts w:ascii="Arial" w:eastAsia="MS Gothic" w:hAnsi="Arial" w:cs="Arial"/>
+                <w:kern w:val="28"/>
+                <w:sz w:val="22"/>
+                <w:szCs w:val="22"/>
+              </w:rPr>
+              <w:t>jawab</w:t>
+            </w:r>
+            <w:proofErr w:type="spellEnd"/>
           </w:p>
         </w:tc>
       </w:tr>
@@ -130,12 +165,37 @@
                 <w:szCs w:val="22"/>
               </w:rPr>
             </w:pPr>
-            <w:r>
-              <w:rPr>
-                <w:rFonts w:ascii="Arial" w:hAnsi="Arial" w:cs="Arial"/>
-                <w:lang w:val="en-US"/>
-              </w:rPr>
-              <w:t>Menambah Akun Admin Lab</w:t>
+            <w:proofErr w:type="spellStart"/>
+            <w:r>
+              <w:rPr>
+                <w:rFonts w:ascii="Arial" w:hAnsi="Arial" w:cs="Arial"/>
+                <w:lang w:val="en-US"/>
+              </w:rPr>
+              <w:t>Menambah</w:t>
+            </w:r>
+            <w:proofErr w:type="spellEnd"/>
+            <w:r>
+              <w:rPr>
+                <w:rFonts w:ascii="Arial" w:hAnsi="Arial" w:cs="Arial"/>
+                <w:lang w:val="en-US"/>
+              </w:rPr>
+              <w:t xml:space="preserve"> </w:t>
+            </w:r>
+            <w:proofErr w:type="spellStart"/>
+            <w:r>
+              <w:rPr>
+                <w:rFonts w:ascii="Arial" w:hAnsi="Arial" w:cs="Arial"/>
+                <w:lang w:val="en-US"/>
+              </w:rPr>
+              <w:t>Akun</w:t>
+            </w:r>
+            <w:proofErr w:type="spellEnd"/>
+            <w:r>
+              <w:rPr>
+                <w:rFonts w:ascii="Arial" w:hAnsi="Arial" w:cs="Arial"/>
+                <w:lang w:val="en-US"/>
+              </w:rPr>
+              <w:t xml:space="preserve"> Admin Lab</w:t>
             </w:r>
           </w:p>
         </w:tc>
@@ -198,12 +258,37 @@
                 <w:lang w:val="en-US"/>
               </w:rPr>
             </w:pPr>
-            <w:r>
-              <w:rPr>
-                <w:rFonts w:ascii="Arial" w:hAnsi="Arial" w:cs="Arial"/>
-                <w:lang w:val="en-US"/>
-              </w:rPr>
-              <w:t>Mengubah Akun Admin Lab</w:t>
+            <w:proofErr w:type="spellStart"/>
+            <w:r>
+              <w:rPr>
+                <w:rFonts w:ascii="Arial" w:hAnsi="Arial" w:cs="Arial"/>
+                <w:lang w:val="en-US"/>
+              </w:rPr>
+              <w:t>Mengubah</w:t>
+            </w:r>
+            <w:proofErr w:type="spellEnd"/>
+            <w:r>
+              <w:rPr>
+                <w:rFonts w:ascii="Arial" w:hAnsi="Arial" w:cs="Arial"/>
+                <w:lang w:val="en-US"/>
+              </w:rPr>
+              <w:t xml:space="preserve"> </w:t>
+            </w:r>
+            <w:proofErr w:type="spellStart"/>
+            <w:r>
+              <w:rPr>
+                <w:rFonts w:ascii="Arial" w:hAnsi="Arial" w:cs="Arial"/>
+                <w:lang w:val="en-US"/>
+              </w:rPr>
+              <w:t>Akun</w:t>
+            </w:r>
+            <w:proofErr w:type="spellEnd"/>
+            <w:r>
+              <w:rPr>
+                <w:rFonts w:ascii="Arial" w:hAnsi="Arial" w:cs="Arial"/>
+                <w:lang w:val="en-US"/>
+              </w:rPr>
+              <w:t xml:space="preserve"> Admin Lab</w:t>
             </w:r>
           </w:p>
         </w:tc>
@@ -268,12 +353,37 @@
                 <w:szCs w:val="22"/>
               </w:rPr>
             </w:pPr>
-            <w:r>
-              <w:rPr>
-                <w:rFonts w:ascii="Arial" w:hAnsi="Arial" w:cs="Arial"/>
-                <w:lang w:val="en-US"/>
-              </w:rPr>
-              <w:t>Menghapus Akun Admin Lab</w:t>
+            <w:proofErr w:type="spellStart"/>
+            <w:r>
+              <w:rPr>
+                <w:rFonts w:ascii="Arial" w:hAnsi="Arial" w:cs="Arial"/>
+                <w:lang w:val="en-US"/>
+              </w:rPr>
+              <w:t>Menghapus</w:t>
+            </w:r>
+            <w:proofErr w:type="spellEnd"/>
+            <w:r>
+              <w:rPr>
+                <w:rFonts w:ascii="Arial" w:hAnsi="Arial" w:cs="Arial"/>
+                <w:lang w:val="en-US"/>
+              </w:rPr>
+              <w:t xml:space="preserve"> </w:t>
+            </w:r>
+            <w:proofErr w:type="spellStart"/>
+            <w:r>
+              <w:rPr>
+                <w:rFonts w:ascii="Arial" w:hAnsi="Arial" w:cs="Arial"/>
+                <w:lang w:val="en-US"/>
+              </w:rPr>
+              <w:t>Akun</w:t>
+            </w:r>
+            <w:proofErr w:type="spellEnd"/>
+            <w:r>
+              <w:rPr>
+                <w:rFonts w:ascii="Arial" w:hAnsi="Arial" w:cs="Arial"/>
+                <w:lang w:val="en-US"/>
+              </w:rPr>
+              <w:t xml:space="preserve"> Admin Lab</w:t>
             </w:r>
           </w:p>
         </w:tc>
@@ -289,13 +399,15 @@
                 <w:lang w:val="en-US"/>
               </w:rPr>
             </w:pPr>
-            <w:r>
-              <w:rPr>
-                <w:rFonts w:ascii="Arial" w:hAnsi="Arial" w:cs="Arial"/>
-                <w:lang w:val="en-US"/>
-              </w:rPr>
-              <w:t>Alek</w:t>
-            </w:r>
+            <w:proofErr w:type="spellStart"/>
+            <w:r>
+              <w:rPr>
+                <w:rFonts w:ascii="Arial" w:hAnsi="Arial" w:cs="Arial"/>
+                <w:lang w:val="en-US"/>
+              </w:rPr>
+              <w:t>Hanif</w:t>
+            </w:r>
+            <w:proofErr w:type="spellEnd"/>
           </w:p>
         </w:tc>
       </w:tr>
@@ -339,12 +451,44 @@
                 <w:szCs w:val="22"/>
               </w:rPr>
             </w:pPr>
-            <w:r>
-              <w:rPr>
-                <w:rFonts w:ascii="Arial" w:hAnsi="Arial" w:cs="Arial"/>
-                <w:lang w:val="en-US"/>
-              </w:rPr>
-              <w:t>Mengedit Jadwal Kunci Parkir</w:t>
+            <w:proofErr w:type="spellStart"/>
+            <w:r>
+              <w:rPr>
+                <w:rFonts w:ascii="Arial" w:hAnsi="Arial" w:cs="Arial"/>
+                <w:lang w:val="en-US"/>
+              </w:rPr>
+              <w:t>Men</w:t>
+            </w:r>
+            <w:r>
+              <w:rPr>
+                <w:rFonts w:ascii="Arial" w:hAnsi="Arial" w:cs="Arial"/>
+                <w:lang w:val="en-US"/>
+              </w:rPr>
+              <w:t>ampilkan</w:t>
+            </w:r>
+            <w:proofErr w:type="spellEnd"/>
+            <w:r>
+              <w:rPr>
+                <w:rFonts w:ascii="Arial" w:hAnsi="Arial" w:cs="Arial"/>
+                <w:lang w:val="en-US"/>
+              </w:rPr>
+              <w:t xml:space="preserve"> </w:t>
+            </w:r>
+            <w:proofErr w:type="spellStart"/>
+            <w:r>
+              <w:rPr>
+                <w:rFonts w:ascii="Arial" w:hAnsi="Arial" w:cs="Arial"/>
+                <w:lang w:val="en-US"/>
+              </w:rPr>
+              <w:t>Akun</w:t>
+            </w:r>
+            <w:proofErr w:type="spellEnd"/>
+            <w:r>
+              <w:rPr>
+                <w:rFonts w:ascii="Arial" w:hAnsi="Arial" w:cs="Arial"/>
+                <w:lang w:val="en-US"/>
+              </w:rPr>
+              <w:t xml:space="preserve"> Admin Lab</w:t>
             </w:r>
           </w:p>
         </w:tc>
@@ -360,13 +504,15 @@
                 <w:lang w:val="en-US"/>
               </w:rPr>
             </w:pPr>
-            <w:r>
-              <w:rPr>
-                <w:rFonts w:ascii="Arial" w:hAnsi="Arial" w:cs="Arial"/>
-                <w:lang w:val="en-US"/>
-              </w:rPr>
-              <w:t>Jeffry</w:t>
-            </w:r>
+            <w:proofErr w:type="spellStart"/>
+            <w:r>
+              <w:rPr>
+                <w:rFonts w:ascii="Arial" w:hAnsi="Arial" w:cs="Arial"/>
+                <w:lang w:val="en-US"/>
+              </w:rPr>
+              <w:t>Hanif</w:t>
+            </w:r>
+            <w:proofErr w:type="spellEnd"/>
           </w:p>
         </w:tc>
       </w:tr>
@@ -410,13 +556,63 @@
                 <w:szCs w:val="22"/>
               </w:rPr>
             </w:pPr>
-            <w:r>
-              <w:rPr>
-                <w:rFonts w:ascii="Arial" w:hAnsi="Arial" w:cs="Arial"/>
-                <w:lang w:val="en-US"/>
-              </w:rPr>
-              <w:t>Melihat Status Peminjaman Kunci Parkir</w:t>
-            </w:r>
+            <w:proofErr w:type="spellStart"/>
+            <w:r>
+              <w:rPr>
+                <w:rFonts w:ascii="Arial" w:hAnsi="Arial" w:cs="Arial"/>
+                <w:lang w:val="en-US"/>
+              </w:rPr>
+              <w:t>Mengedit</w:t>
+            </w:r>
+            <w:proofErr w:type="spellEnd"/>
+            <w:r>
+              <w:rPr>
+                <w:rFonts w:ascii="Arial" w:hAnsi="Arial" w:cs="Arial"/>
+                <w:lang w:val="en-US"/>
+              </w:rPr>
+              <w:t xml:space="preserve"> </w:t>
+            </w:r>
+            <w:proofErr w:type="spellStart"/>
+            <w:r>
+              <w:rPr>
+                <w:rFonts w:ascii="Arial" w:hAnsi="Arial" w:cs="Arial"/>
+                <w:lang w:val="en-US"/>
+              </w:rPr>
+              <w:t>Jadwal</w:t>
+            </w:r>
+            <w:proofErr w:type="spellEnd"/>
+            <w:r>
+              <w:rPr>
+                <w:rFonts w:ascii="Arial" w:hAnsi="Arial" w:cs="Arial"/>
+                <w:lang w:val="en-US"/>
+              </w:rPr>
+              <w:t xml:space="preserve"> </w:t>
+            </w:r>
+            <w:proofErr w:type="spellStart"/>
+            <w:r>
+              <w:rPr>
+                <w:rFonts w:ascii="Arial" w:hAnsi="Arial" w:cs="Arial"/>
+                <w:lang w:val="en-US"/>
+              </w:rPr>
+              <w:t>Kunci</w:t>
+            </w:r>
+            <w:proofErr w:type="spellEnd"/>
+            <w:r>
+              <w:rPr>
+                <w:rFonts w:ascii="Arial" w:hAnsi="Arial" w:cs="Arial"/>
+                <w:lang w:val="en-US"/>
+              </w:rPr>
+              <w:t xml:space="preserve"> </w:t>
+            </w:r>
+            <w:proofErr w:type="spellStart"/>
+            <w:r>
+              <w:rPr>
+                <w:rFonts w:ascii="Arial" w:hAnsi="Arial" w:cs="Arial"/>
+                <w:lang w:val="en-US"/>
+              </w:rPr>
+              <w:t>Parkir</w:t>
+            </w:r>
+            <w:proofErr w:type="spellEnd"/>
           </w:p>
         </w:tc>
         <w:tc>
@@ -481,13 +677,63 @@
                 <w:szCs w:val="22"/>
               </w:rPr>
             </w:pPr>
-            <w:r>
-              <w:rPr>
-                <w:rFonts w:ascii="Arial" w:hAnsi="Arial" w:cs="Arial"/>
-                <w:lang w:val="en-US"/>
-              </w:rPr>
-              <w:t>Melihat Jadwal Kunci Parkir</w:t>
-            </w:r>
+            <w:proofErr w:type="spellStart"/>
+            <w:r>
+              <w:rPr>
+                <w:rFonts w:ascii="Arial" w:hAnsi="Arial" w:cs="Arial"/>
+                <w:lang w:val="en-US"/>
+              </w:rPr>
+              <w:t>Melihat</w:t>
+            </w:r>
+            <w:proofErr w:type="spellEnd"/>
+            <w:r>
+              <w:rPr>
+                <w:rFonts w:ascii="Arial" w:hAnsi="Arial" w:cs="Arial"/>
+                <w:lang w:val="en-US"/>
+              </w:rPr>
+              <w:t xml:space="preserve"> Status </w:t>
+            </w:r>
+            <w:proofErr w:type="spellStart"/>
+            <w:r>
+              <w:rPr>
+                <w:rFonts w:ascii="Arial" w:hAnsi="Arial" w:cs="Arial"/>
+                <w:lang w:val="en-US"/>
+              </w:rPr>
+              <w:t>Peminjaman</w:t>
+            </w:r>
+            <w:proofErr w:type="spellEnd"/>
+            <w:r>
+              <w:rPr>
+                <w:rFonts w:ascii="Arial" w:hAnsi="Arial" w:cs="Arial"/>
+                <w:lang w:val="en-US"/>
+              </w:rPr>
+              <w:t xml:space="preserve"> </w:t>
+            </w:r>
+            <w:proofErr w:type="spellStart"/>
+            <w:r>
+              <w:rPr>
+                <w:rFonts w:ascii="Arial" w:hAnsi="Arial" w:cs="Arial"/>
+                <w:lang w:val="en-US"/>
+              </w:rPr>
+              <w:t>Kunci</w:t>
+            </w:r>
+            <w:proofErr w:type="spellEnd"/>
+            <w:r>
+              <w:rPr>
+                <w:rFonts w:ascii="Arial" w:hAnsi="Arial" w:cs="Arial"/>
+                <w:lang w:val="en-US"/>
+              </w:rPr>
+              <w:t xml:space="preserve"> </w:t>
+            </w:r>
+            <w:proofErr w:type="spellStart"/>
+            <w:r>
+              <w:rPr>
+                <w:rFonts w:ascii="Arial" w:hAnsi="Arial" w:cs="Arial"/>
+                <w:lang w:val="en-US"/>
+              </w:rPr>
+              <w:t>Parkir</w:t>
+            </w:r>
+            <w:proofErr w:type="spellEnd"/>
           </w:p>
         </w:tc>
         <w:tc>
@@ -552,13 +798,63 @@
                 <w:szCs w:val="22"/>
               </w:rPr>
             </w:pPr>
-            <w:r>
-              <w:rPr>
-                <w:rFonts w:ascii="Arial" w:hAnsi="Arial" w:cs="Arial"/>
-                <w:lang w:val="en-US"/>
-              </w:rPr>
-              <w:t>Memposting Pengumuman</w:t>
-            </w:r>
+            <w:proofErr w:type="spellStart"/>
+            <w:r>
+              <w:rPr>
+                <w:rFonts w:ascii="Arial" w:hAnsi="Arial" w:cs="Arial"/>
+                <w:lang w:val="en-US"/>
+              </w:rPr>
+              <w:t>Melihat</w:t>
+            </w:r>
+            <w:proofErr w:type="spellEnd"/>
+            <w:r>
+              <w:rPr>
+                <w:rFonts w:ascii="Arial" w:hAnsi="Arial" w:cs="Arial"/>
+                <w:lang w:val="en-US"/>
+              </w:rPr>
+              <w:t xml:space="preserve"> </w:t>
+            </w:r>
+            <w:proofErr w:type="spellStart"/>
+            <w:r>
+              <w:rPr>
+                <w:rFonts w:ascii="Arial" w:hAnsi="Arial" w:cs="Arial"/>
+                <w:lang w:val="en-US"/>
+              </w:rPr>
+              <w:t>Jadwal</w:t>
+            </w:r>
+            <w:proofErr w:type="spellEnd"/>
+            <w:r>
+              <w:rPr>
+                <w:rFonts w:ascii="Arial" w:hAnsi="Arial" w:cs="Arial"/>
+                <w:lang w:val="en-US"/>
+              </w:rPr>
+              <w:t xml:space="preserve"> </w:t>
+            </w:r>
+            <w:proofErr w:type="spellStart"/>
+            <w:r>
+              <w:rPr>
+                <w:rFonts w:ascii="Arial" w:hAnsi="Arial" w:cs="Arial"/>
+                <w:lang w:val="en-US"/>
+              </w:rPr>
+              <w:t>Kunci</w:t>
+            </w:r>
+            <w:proofErr w:type="spellEnd"/>
+            <w:r>
+              <w:rPr>
+                <w:rFonts w:ascii="Arial" w:hAnsi="Arial" w:cs="Arial"/>
+                <w:lang w:val="en-US"/>
+              </w:rPr>
+              <w:t xml:space="preserve"> </w:t>
+            </w:r>
+            <w:proofErr w:type="spellStart"/>
+            <w:r>
+              <w:rPr>
+                <w:rFonts w:ascii="Arial" w:hAnsi="Arial" w:cs="Arial"/>
+                <w:lang w:val="en-US"/>
+              </w:rPr>
+              <w:t>Parkir</w:t>
+            </w:r>
+            <w:proofErr w:type="spellEnd"/>
           </w:p>
         </w:tc>
         <w:tc>
@@ -578,7 +874,7 @@
                 <w:rFonts w:ascii="Arial" w:hAnsi="Arial" w:cs="Arial"/>
                 <w:lang w:val="en-US"/>
               </w:rPr>
-              <w:t>Alek</w:t>
+              <w:t>Jeffry</w:t>
             </w:r>
           </w:p>
         </w:tc>
@@ -623,20 +919,31 @@
                 <w:szCs w:val="22"/>
               </w:rPr>
             </w:pPr>
-            <w:r>
-              <w:rPr>
-                <w:rFonts w:ascii="Arial" w:hAnsi="Arial" w:cs="Arial"/>
-                <w:lang w:val="en-US"/>
-              </w:rPr>
-              <w:t>Menampilkan</w:t>
-            </w:r>
-            <w:r>
-              <w:rPr>
-                <w:rFonts w:ascii="Arial" w:hAnsi="Arial" w:cs="Arial"/>
-                <w:lang w:val="en-US"/>
-              </w:rPr>
-              <w:t xml:space="preserve"> Pengumuman</w:t>
-            </w:r>
+            <w:proofErr w:type="spellStart"/>
+            <w:r>
+              <w:rPr>
+                <w:rFonts w:ascii="Arial" w:hAnsi="Arial" w:cs="Arial"/>
+                <w:lang w:val="en-US"/>
+              </w:rPr>
+              <w:t>Memposting</w:t>
+            </w:r>
+            <w:proofErr w:type="spellEnd"/>
+            <w:r>
+              <w:rPr>
+                <w:rFonts w:ascii="Arial" w:hAnsi="Arial" w:cs="Arial"/>
+                <w:lang w:val="en-US"/>
+              </w:rPr>
+              <w:t xml:space="preserve"> </w:t>
+            </w:r>
+            <w:proofErr w:type="spellStart"/>
+            <w:r>
+              <w:rPr>
+                <w:rFonts w:ascii="Arial" w:hAnsi="Arial" w:cs="Arial"/>
+                <w:lang w:val="en-US"/>
+              </w:rPr>
+              <w:t>Pengumuman</w:t>
+            </w:r>
+            <w:proofErr w:type="spellEnd"/>
           </w:p>
         </w:tc>
         <w:tc>
@@ -701,13 +1008,31 @@
                 <w:szCs w:val="22"/>
               </w:rPr>
             </w:pPr>
-            <w:r>
-              <w:rPr>
-                <w:rFonts w:ascii="Arial" w:hAnsi="Arial" w:cs="Arial"/>
-                <w:lang w:val="en-US"/>
-              </w:rPr>
-              <w:t>Menambah Entri Aktivitas</w:t>
-            </w:r>
+            <w:proofErr w:type="spellStart"/>
+            <w:r>
+              <w:rPr>
+                <w:rFonts w:ascii="Arial" w:hAnsi="Arial" w:cs="Arial"/>
+                <w:lang w:val="en-US"/>
+              </w:rPr>
+              <w:t>Menampilkan</w:t>
+            </w:r>
+            <w:proofErr w:type="spellEnd"/>
+            <w:r>
+              <w:rPr>
+                <w:rFonts w:ascii="Arial" w:hAnsi="Arial" w:cs="Arial"/>
+                <w:lang w:val="en-US"/>
+              </w:rPr>
+              <w:t xml:space="preserve"> </w:t>
+            </w:r>
+            <w:proofErr w:type="spellStart"/>
+            <w:r>
+              <w:rPr>
+                <w:rFonts w:ascii="Arial" w:hAnsi="Arial" w:cs="Arial"/>
+                <w:lang w:val="en-US"/>
+              </w:rPr>
+              <w:t>Pengumuman</w:t>
+            </w:r>
+            <w:proofErr w:type="spellEnd"/>
           </w:p>
         </w:tc>
         <w:tc>
@@ -727,7 +1052,7 @@
                 <w:rFonts w:ascii="Arial" w:hAnsi="Arial" w:cs="Arial"/>
                 <w:lang w:val="en-US"/>
               </w:rPr>
-              <w:t>Jeffry</w:t>
+              <w:t>Alek</w:t>
             </w:r>
           </w:p>
         </w:tc>
@@ -772,13 +1097,47 @@
                 <w:szCs w:val="22"/>
               </w:rPr>
             </w:pPr>
-            <w:r>
-              <w:rPr>
-                <w:rFonts w:ascii="Arial" w:hAnsi="Arial" w:cs="Arial"/>
-                <w:lang w:val="en-US"/>
-              </w:rPr>
-              <w:t>Melihat Kalender Aktivitas</w:t>
-            </w:r>
+            <w:proofErr w:type="spellStart"/>
+            <w:r>
+              <w:rPr>
+                <w:rFonts w:ascii="Arial" w:hAnsi="Arial" w:cs="Arial"/>
+                <w:lang w:val="en-US"/>
+              </w:rPr>
+              <w:t>Menambah</w:t>
+            </w:r>
+            <w:proofErr w:type="spellEnd"/>
+            <w:r>
+              <w:rPr>
+                <w:rFonts w:ascii="Arial" w:hAnsi="Arial" w:cs="Arial"/>
+                <w:lang w:val="en-US"/>
+              </w:rPr>
+              <w:t xml:space="preserve"> </w:t>
+            </w:r>
+            <w:proofErr w:type="spellStart"/>
+            <w:r>
+              <w:rPr>
+                <w:rFonts w:ascii="Arial" w:hAnsi="Arial" w:cs="Arial"/>
+                <w:lang w:val="en-US"/>
+              </w:rPr>
+              <w:t>Entri</w:t>
+            </w:r>
+            <w:proofErr w:type="spellEnd"/>
+            <w:r>
+              <w:rPr>
+                <w:rFonts w:ascii="Arial" w:hAnsi="Arial" w:cs="Arial"/>
+                <w:lang w:val="en-US"/>
+              </w:rPr>
+              <w:t xml:space="preserve"> </w:t>
+            </w:r>
+            <w:proofErr w:type="spellStart"/>
+            <w:r>
+              <w:rPr>
+                <w:rFonts w:ascii="Arial" w:hAnsi="Arial" w:cs="Arial"/>
+                <w:lang w:val="en-US"/>
+              </w:rPr>
+              <w:t>Aktivitas</w:t>
+            </w:r>
+            <w:proofErr w:type="spellEnd"/>
           </w:p>
         </w:tc>
         <w:tc>
@@ -825,7 +1184,7 @@
                 <w:sz w:val="22"/>
                 <w:szCs w:val="22"/>
               </w:rPr>
-              <w:t>UC-010</w:t>
+              <w:t>UC-011</w:t>
             </w:r>
           </w:p>
         </w:tc>
@@ -843,13 +1202,47 @@
                 <w:szCs w:val="22"/>
               </w:rPr>
             </w:pPr>
-            <w:r>
-              <w:rPr>
-                <w:rFonts w:ascii="Arial" w:hAnsi="Arial" w:cs="Arial"/>
-                <w:lang w:val="en-US"/>
-              </w:rPr>
-              <w:t>Mengirimkan Saran</w:t>
-            </w:r>
+            <w:proofErr w:type="spellStart"/>
+            <w:r>
+              <w:rPr>
+                <w:rFonts w:ascii="Arial" w:hAnsi="Arial" w:cs="Arial"/>
+                <w:lang w:val="en-US"/>
+              </w:rPr>
+              <w:t>Melihat</w:t>
+            </w:r>
+            <w:proofErr w:type="spellEnd"/>
+            <w:r>
+              <w:rPr>
+                <w:rFonts w:ascii="Arial" w:hAnsi="Arial" w:cs="Arial"/>
+                <w:lang w:val="en-US"/>
+              </w:rPr>
+              <w:t xml:space="preserve"> </w:t>
+            </w:r>
+            <w:proofErr w:type="spellStart"/>
+            <w:r>
+              <w:rPr>
+                <w:rFonts w:ascii="Arial" w:hAnsi="Arial" w:cs="Arial"/>
+                <w:lang w:val="en-US"/>
+              </w:rPr>
+              <w:t>Kalender</w:t>
+            </w:r>
+            <w:proofErr w:type="spellEnd"/>
+            <w:r>
+              <w:rPr>
+                <w:rFonts w:ascii="Arial" w:hAnsi="Arial" w:cs="Arial"/>
+                <w:lang w:val="en-US"/>
+              </w:rPr>
+              <w:t xml:space="preserve"> </w:t>
+            </w:r>
+            <w:proofErr w:type="spellStart"/>
+            <w:r>
+              <w:rPr>
+                <w:rFonts w:ascii="Arial" w:hAnsi="Arial" w:cs="Arial"/>
+                <w:lang w:val="en-US"/>
+              </w:rPr>
+              <w:t>Aktivitas</w:t>
+            </w:r>
+            <w:proofErr w:type="spellEnd"/>
           </w:p>
         </w:tc>
         <w:tc>
@@ -869,7 +1262,7 @@
                 <w:rFonts w:ascii="Arial" w:hAnsi="Arial" w:cs="Arial"/>
                 <w:lang w:val="en-US"/>
               </w:rPr>
-              <w:t>Hanif</w:t>
+              <w:t>Jeffry</w:t>
             </w:r>
           </w:p>
         </w:tc>
@@ -896,7 +1289,7 @@
                 <w:sz w:val="22"/>
                 <w:szCs w:val="22"/>
               </w:rPr>
-              <w:t>UC-011</w:t>
+              <w:t>UC-012</w:t>
             </w:r>
           </w:p>
         </w:tc>
@@ -914,43 +1307,333 @@
                 <w:szCs w:val="22"/>
               </w:rPr>
             </w:pPr>
-            <w:r>
-              <w:rPr>
-                <w:rFonts w:ascii="Arial" w:hAnsi="Arial" w:cs="Arial"/>
-                <w:lang w:val="en-US"/>
-              </w:rPr>
-              <w:t>Me</w:t>
+            <w:proofErr w:type="spellStart"/>
+            <w:r>
+              <w:rPr>
+                <w:rFonts w:ascii="Arial" w:hAnsi="Arial" w:cs="Arial"/>
+                <w:lang w:val="en-US"/>
+              </w:rPr>
+              <w:t>Mengirimkan</w:t>
+            </w:r>
+            <w:proofErr w:type="spellEnd"/>
+            <w:r>
+              <w:rPr>
+                <w:rFonts w:ascii="Arial" w:hAnsi="Arial" w:cs="Arial"/>
+                <w:lang w:val="en-US"/>
+              </w:rPr>
+              <w:t xml:space="preserve"> Saran</w:t>
+            </w:r>
+          </w:p>
+        </w:tc>
+        <w:tc>
+          <w:tcPr>
+            <w:tcW w:w="3645" w:type="dxa"/>
+          </w:tcPr>
+          <w:p>
+            <w:pPr>
+              <w:spacing w:after="160" w:line="259" w:lineRule="auto"/>
+              <w:rPr>
+                <w:rFonts w:ascii="Arial" w:hAnsi="Arial" w:cs="Arial"/>
+                <w:lang w:val="en-US"/>
+              </w:rPr>
+            </w:pPr>
+            <w:proofErr w:type="spellStart"/>
+            <w:r>
+              <w:rPr>
+                <w:rFonts w:ascii="Arial" w:hAnsi="Arial" w:cs="Arial"/>
+                <w:lang w:val="en-US"/>
+              </w:rPr>
+              <w:t>Hanif</w:t>
+            </w:r>
+            <w:proofErr w:type="spellEnd"/>
+          </w:p>
+        </w:tc>
+      </w:tr>
+      <w:tr>
+        <w:tc>
+          <w:tcPr>
+            <w:tcW w:w="1429" w:type="dxa"/>
+          </w:tcPr>
+          <w:p>
+            <w:pPr>
+              <w:spacing w:after="160" w:line="259" w:lineRule="auto"/>
+              <w:rPr>
+                <w:rFonts w:ascii="Arial" w:eastAsia="MS Gothic" w:hAnsi="Arial" w:cs="Arial"/>
+                <w:kern w:val="28"/>
+                <w:sz w:val="22"/>
+                <w:szCs w:val="22"/>
+              </w:rPr>
+            </w:pPr>
+            <w:r>
+              <w:rPr>
+                <w:rFonts w:ascii="Arial" w:eastAsia="MS Gothic" w:hAnsi="Arial" w:cs="Arial"/>
+                <w:kern w:val="28"/>
+                <w:sz w:val="22"/>
+                <w:szCs w:val="22"/>
+              </w:rPr>
+              <w:t>UC-013</w:t>
+            </w:r>
+          </w:p>
+        </w:tc>
+        <w:tc>
+          <w:tcPr>
+            <w:tcW w:w="4276" w:type="dxa"/>
+          </w:tcPr>
+          <w:p>
+            <w:pPr>
+              <w:spacing w:after="160" w:line="259" w:lineRule="auto"/>
+              <w:rPr>
+                <w:rFonts w:ascii="Arial" w:eastAsia="MS Gothic" w:hAnsi="Arial" w:cs="Arial"/>
+                <w:kern w:val="28"/>
+                <w:sz w:val="22"/>
+                <w:szCs w:val="22"/>
+              </w:rPr>
+            </w:pPr>
+            <w:proofErr w:type="spellStart"/>
+            <w:r>
+              <w:rPr>
+                <w:rFonts w:ascii="Arial" w:hAnsi="Arial" w:cs="Arial"/>
+                <w:lang w:val="en-US"/>
+              </w:rPr>
+              <w:t>Menampilkan</w:t>
+            </w:r>
+            <w:proofErr w:type="spellEnd"/>
+            <w:r>
+              <w:rPr>
+                <w:rFonts w:ascii="Arial" w:hAnsi="Arial" w:cs="Arial"/>
+                <w:lang w:val="en-US"/>
+              </w:rPr>
+              <w:t xml:space="preserve"> Saran</w:t>
+            </w:r>
+          </w:p>
+        </w:tc>
+        <w:tc>
+          <w:tcPr>
+            <w:tcW w:w="3645" w:type="dxa"/>
+          </w:tcPr>
+          <w:p>
+            <w:pPr>
+              <w:spacing w:after="160" w:line="259" w:lineRule="auto"/>
+              <w:rPr>
+                <w:rFonts w:ascii="Arial" w:hAnsi="Arial" w:cs="Arial"/>
+                <w:lang w:val="en-US"/>
+              </w:rPr>
+            </w:pPr>
+            <w:proofErr w:type="spellStart"/>
+            <w:r>
+              <w:rPr>
+                <w:rFonts w:ascii="Arial" w:hAnsi="Arial" w:cs="Arial"/>
+                <w:lang w:val="en-US"/>
+              </w:rPr>
+              <w:t>Hanif</w:t>
+            </w:r>
+            <w:proofErr w:type="spellEnd"/>
+          </w:p>
+        </w:tc>
+      </w:tr>
+      <w:tr>
+        <w:tc>
+          <w:tcPr>
+            <w:tcW w:w="1429" w:type="dxa"/>
+          </w:tcPr>
+          <w:p>
+            <w:pPr>
+              <w:spacing w:after="160" w:line="259" w:lineRule="auto"/>
+              <w:rPr>
+                <w:rFonts w:ascii="Arial" w:eastAsia="MS Gothic" w:hAnsi="Arial" w:cs="Arial"/>
+                <w:kern w:val="28"/>
+                <w:sz w:val="22"/>
+                <w:szCs w:val="22"/>
+              </w:rPr>
+            </w:pPr>
+            <w:r>
+              <w:rPr>
+                <w:rFonts w:ascii="Arial" w:eastAsia="MS Gothic" w:hAnsi="Arial" w:cs="Arial"/>
+                <w:kern w:val="28"/>
+                <w:sz w:val="22"/>
+                <w:szCs w:val="22"/>
+              </w:rPr>
+              <w:t>UC-014</w:t>
+            </w:r>
+          </w:p>
+        </w:tc>
+        <w:tc>
+          <w:tcPr>
+            <w:tcW w:w="4276" w:type="dxa"/>
+          </w:tcPr>
+          <w:p>
+            <w:pPr>
+              <w:rPr>
+                <w:rFonts w:ascii="Arial" w:hAnsi="Arial" w:cs="Arial"/>
+                <w:lang w:val="en-US"/>
+              </w:rPr>
+            </w:pPr>
+            <w:proofErr w:type="spellStart"/>
+            <w:r>
+              <w:rPr>
+                <w:rFonts w:ascii="Arial" w:hAnsi="Arial" w:cs="Arial"/>
+                <w:lang w:val="en-US"/>
+              </w:rPr>
+              <w:t>Menambah</w:t>
+            </w:r>
+            <w:proofErr w:type="spellEnd"/>
+            <w:r>
+              <w:rPr>
+                <w:rFonts w:ascii="Arial" w:hAnsi="Arial" w:cs="Arial"/>
+                <w:lang w:val="en-US"/>
+              </w:rPr>
+              <w:t xml:space="preserve"> </w:t>
+            </w:r>
+            <w:r>
+              <w:rPr>
+                <w:rFonts w:ascii="Arial" w:hAnsi="Arial" w:cs="Arial"/>
+                <w:lang w:val="en-US"/>
+              </w:rPr>
+              <w:t xml:space="preserve">Data </w:t>
+            </w:r>
+            <w:proofErr w:type="spellStart"/>
+            <w:r>
+              <w:rPr>
+                <w:rFonts w:ascii="Arial" w:hAnsi="Arial" w:cs="Arial"/>
+                <w:lang w:val="en-US"/>
+              </w:rPr>
+              <w:t>Anggota</w:t>
+            </w:r>
+            <w:proofErr w:type="spellEnd"/>
+            <w:r>
+              <w:rPr>
+                <w:rFonts w:ascii="Arial" w:hAnsi="Arial" w:cs="Arial"/>
+                <w:lang w:val="en-US"/>
+              </w:rPr>
+              <w:t xml:space="preserve"> Lab</w:t>
+            </w:r>
+          </w:p>
+        </w:tc>
+        <w:tc>
+          <w:tcPr>
+            <w:tcW w:w="3645" w:type="dxa"/>
+          </w:tcPr>
+          <w:p>
+            <w:pPr>
+              <w:rPr>
+                <w:rFonts w:ascii="Arial" w:hAnsi="Arial" w:cs="Arial"/>
+                <w:lang w:val="en-US"/>
+              </w:rPr>
+            </w:pPr>
+            <w:proofErr w:type="spellStart"/>
+            <w:r>
+              <w:rPr>
+                <w:rFonts w:ascii="Arial" w:hAnsi="Arial" w:cs="Arial"/>
+                <w:lang w:val="en-US"/>
+              </w:rPr>
+              <w:t>Hanif</w:t>
+            </w:r>
+            <w:proofErr w:type="spellEnd"/>
+          </w:p>
+        </w:tc>
+      </w:tr>
+      <w:tr>
+        <w:tc>
+          <w:tcPr>
+            <w:tcW w:w="1429" w:type="dxa"/>
+          </w:tcPr>
+          <w:p>
+            <w:pPr>
+              <w:spacing w:after="160" w:line="259" w:lineRule="auto"/>
+              <w:rPr>
+                <w:rFonts w:ascii="Arial" w:eastAsia="MS Gothic" w:hAnsi="Arial" w:cs="Arial"/>
+                <w:kern w:val="28"/>
+                <w:sz w:val="22"/>
+                <w:szCs w:val="22"/>
+              </w:rPr>
+            </w:pPr>
+            <w:r>
+              <w:rPr>
+                <w:rFonts w:ascii="Arial" w:eastAsia="MS Gothic" w:hAnsi="Arial" w:cs="Arial"/>
+                <w:kern w:val="28"/>
+                <w:sz w:val="22"/>
+                <w:szCs w:val="22"/>
+              </w:rPr>
+              <w:t>UC-015</w:t>
+            </w:r>
+          </w:p>
+        </w:tc>
+        <w:tc>
+          <w:tcPr>
+            <w:tcW w:w="4276" w:type="dxa"/>
+          </w:tcPr>
+          <w:p>
+            <w:pPr>
+              <w:spacing w:after="160" w:line="259" w:lineRule="auto"/>
+              <w:rPr>
+                <w:rFonts w:ascii="Arial" w:eastAsia="MS Gothic" w:hAnsi="Arial" w:cs="Arial"/>
+                <w:kern w:val="28"/>
+                <w:sz w:val="22"/>
+                <w:szCs w:val="22"/>
+              </w:rPr>
+            </w:pPr>
+            <w:proofErr w:type="spellStart"/>
+            <w:r>
+              <w:rPr>
+                <w:rFonts w:ascii="Arial" w:hAnsi="Arial" w:cs="Arial"/>
+                <w:lang w:val="en-US"/>
+              </w:rPr>
+              <w:t>Mengubah</w:t>
+            </w:r>
+            <w:proofErr w:type="spellEnd"/>
+            <w:r>
+              <w:rPr>
+                <w:rFonts w:ascii="Arial" w:hAnsi="Arial" w:cs="Arial"/>
+                <w:lang w:val="en-US"/>
+              </w:rPr>
+              <w:t xml:space="preserve"> </w:t>
+            </w:r>
+            <w:r>
+              <w:rPr>
+                <w:rFonts w:ascii="Arial" w:hAnsi="Arial" w:cs="Arial"/>
+                <w:lang w:val="en-US"/>
+              </w:rPr>
+              <w:t xml:space="preserve">Data </w:t>
+            </w:r>
+            <w:proofErr w:type="spellStart"/>
+            <w:r>
+              <w:rPr>
+                <w:rFonts w:ascii="Arial" w:hAnsi="Arial" w:cs="Arial"/>
+                <w:lang w:val="en-US"/>
+              </w:rPr>
+              <w:t>Anggota</w:t>
+            </w:r>
+            <w:proofErr w:type="spellEnd"/>
+            <w:r>
+              <w:rPr>
+                <w:rFonts w:ascii="Arial" w:hAnsi="Arial" w:cs="Arial"/>
+                <w:lang w:val="en-US"/>
+              </w:rPr>
+              <w:t xml:space="preserve"> Lab</w:t>
+            </w:r>
+          </w:p>
+        </w:tc>
+        <w:tc>
+          <w:tcPr>
+            <w:tcW w:w="3645" w:type="dxa"/>
+          </w:tcPr>
+          <w:p>
+            <w:pPr>
+              <w:spacing w:after="160" w:line="259" w:lineRule="auto"/>
+              <w:rPr>
+                <w:rFonts w:ascii="Arial" w:hAnsi="Arial" w:cs="Arial"/>
+                <w:lang w:val="en-US"/>
+              </w:rPr>
+            </w:pPr>
+            <w:r>
+              <w:rPr>
+                <w:rFonts w:ascii="Arial" w:hAnsi="Arial" w:cs="Arial"/>
+                <w:lang w:val="en-US"/>
+              </w:rPr>
+              <w:t>Alek</w:t>
             </w:r>
             <w:bookmarkStart w:id="0" w:name="_GoBack"/>
             <w:bookmarkEnd w:id="0"/>
-            <w:r>
-              <w:rPr>
-                <w:rFonts w:ascii="Arial" w:hAnsi="Arial" w:cs="Arial"/>
-                <w:lang w:val="en-US"/>
-              </w:rPr>
-              <w:t>nampilkan Saran</w:t>
-            </w:r>
-          </w:p>
-        </w:tc>
-        <w:tc>
-          <w:tcPr>
-            <w:tcW w:w="3645" w:type="dxa"/>
-          </w:tcPr>
-          <w:p>
-            <w:pPr>
-              <w:spacing w:after="160" w:line="259" w:lineRule="auto"/>
-              <w:rPr>
-                <w:rFonts w:ascii="Arial" w:hAnsi="Arial" w:cs="Arial"/>
-                <w:lang w:val="en-US"/>
-              </w:rPr>
-            </w:pPr>
-            <w:r>
-              <w:rPr>
-                <w:rFonts w:ascii="Arial" w:hAnsi="Arial" w:cs="Arial"/>
-                <w:lang w:val="en-US"/>
-              </w:rPr>
-              <w:t>Hanif</w:t>
-            </w:r>
           </w:p>
         </w:tc>
       </w:tr>
@@ -976,7 +1659,7 @@
                 <w:sz w:val="22"/>
                 <w:szCs w:val="22"/>
               </w:rPr>
-              <w:t>UC-012</w:t>
+              <w:t>UC-016</w:t>
             </w:r>
           </w:p>
         </w:tc>
@@ -991,20 +1674,38 @@
                 <w:lang w:val="en-US"/>
               </w:rPr>
             </w:pPr>
-            <w:r>
-              <w:rPr>
-                <w:rFonts w:ascii="Arial" w:hAnsi="Arial" w:cs="Arial"/>
-                <w:lang w:val="en-US"/>
-              </w:rPr>
-              <w:t xml:space="preserve">Menambah </w:t>
-            </w:r>
-            <w:r>
-              <w:rPr>
-                <w:rFonts w:ascii="Arial" w:hAnsi="Arial" w:cs="Arial"/>
-                <w:lang w:val="en-US"/>
-              </w:rPr>
-              <w:t>Data Anggota</w:t>
-            </w:r>
+            <w:proofErr w:type="spellStart"/>
+            <w:r>
+              <w:rPr>
+                <w:rFonts w:ascii="Arial" w:hAnsi="Arial" w:cs="Arial"/>
+                <w:lang w:val="en-US"/>
+              </w:rPr>
+              <w:t>Menghapus</w:t>
+            </w:r>
+            <w:proofErr w:type="spellEnd"/>
+            <w:r>
+              <w:rPr>
+                <w:rFonts w:ascii="Arial" w:hAnsi="Arial" w:cs="Arial"/>
+                <w:lang w:val="en-US"/>
+              </w:rPr>
+              <w:t xml:space="preserve"> </w:t>
+            </w:r>
+            <w:r>
+              <w:rPr>
+                <w:rFonts w:ascii="Arial" w:hAnsi="Arial" w:cs="Arial"/>
+                <w:lang w:val="en-US"/>
+              </w:rPr>
+              <w:t xml:space="preserve">Data </w:t>
+            </w:r>
+            <w:proofErr w:type="spellStart"/>
+            <w:r>
+              <w:rPr>
+                <w:rFonts w:ascii="Arial" w:hAnsi="Arial" w:cs="Arial"/>
+                <w:lang w:val="en-US"/>
+              </w:rPr>
+              <w:t>Anggota</w:t>
+            </w:r>
+            <w:proofErr w:type="spellEnd"/>
             <w:r>
               <w:rPr>
                 <w:rFonts w:ascii="Arial" w:hAnsi="Arial" w:cs="Arial"/>
@@ -1025,6 +1726,7 @@
                 <w:lang w:val="en-US"/>
               </w:rPr>
             </w:pPr>
+            <w:proofErr w:type="spellStart"/>
             <w:r>
               <w:rPr>
                 <w:rFonts w:ascii="Arial" w:hAnsi="Arial" w:cs="Arial"/>
@@ -1032,6 +1734,7 @@
               </w:rPr>
               <w:t>Hanif</w:t>
             </w:r>
+            <w:proofErr w:type="spellEnd"/>
           </w:p>
         </w:tc>
       </w:tr>
@@ -1057,7 +1760,7 @@
                 <w:sz w:val="22"/>
                 <w:szCs w:val="22"/>
               </w:rPr>
-              <w:t>UC-013</w:t>
+              <w:t>UC-017</w:t>
             </w:r>
           </w:p>
         </w:tc>
@@ -1067,28 +1770,50 @@
           </w:tcPr>
           <w:p>
             <w:pPr>
-              <w:spacing w:after="160" w:line="259" w:lineRule="auto"/>
-              <w:rPr>
-                <w:rFonts w:ascii="Arial" w:eastAsia="MS Gothic" w:hAnsi="Arial" w:cs="Arial"/>
-                <w:kern w:val="28"/>
-                <w:sz w:val="22"/>
-                <w:szCs w:val="22"/>
-              </w:rPr>
-            </w:pPr>
-            <w:r>
-              <w:rPr>
-                <w:rFonts w:ascii="Arial" w:hAnsi="Arial" w:cs="Arial"/>
-                <w:lang w:val="en-US"/>
-              </w:rPr>
-              <w:t xml:space="preserve">Mengubah </w:t>
-            </w:r>
-            <w:r>
-              <w:rPr>
-                <w:rFonts w:ascii="Arial" w:hAnsi="Arial" w:cs="Arial"/>
-                <w:lang w:val="en-US"/>
-              </w:rPr>
-              <w:t>Data Anggota</w:t>
-            </w:r>
+              <w:rPr>
+                <w:rFonts w:ascii="Arial" w:hAnsi="Arial" w:cs="Arial"/>
+                <w:lang w:val="en-US"/>
+              </w:rPr>
+            </w:pPr>
+            <w:proofErr w:type="spellStart"/>
+            <w:r>
+              <w:rPr>
+                <w:rFonts w:ascii="Arial" w:hAnsi="Arial" w:cs="Arial"/>
+                <w:lang w:val="en-US"/>
+              </w:rPr>
+              <w:t>Men</w:t>
+            </w:r>
+            <w:r>
+              <w:rPr>
+                <w:rFonts w:ascii="Arial" w:hAnsi="Arial" w:cs="Arial"/>
+                <w:lang w:val="en-US"/>
+              </w:rPr>
+              <w:t>ambah</w:t>
+            </w:r>
+            <w:proofErr w:type="spellEnd"/>
+            <w:r>
+              <w:rPr>
+                <w:rFonts w:ascii="Arial" w:hAnsi="Arial" w:cs="Arial"/>
+                <w:lang w:val="en-US"/>
+              </w:rPr>
+              <w:t xml:space="preserve"> </w:t>
+            </w:r>
+            <w:r>
+              <w:rPr>
+                <w:rFonts w:ascii="Arial" w:hAnsi="Arial" w:cs="Arial"/>
+                <w:lang w:val="en-US"/>
+              </w:rPr>
+              <w:t xml:space="preserve">Data </w:t>
+            </w:r>
+            <w:proofErr w:type="spellStart"/>
+            <w:r>
+              <w:rPr>
+                <w:rFonts w:ascii="Arial" w:hAnsi="Arial" w:cs="Arial"/>
+                <w:lang w:val="en-US"/>
+              </w:rPr>
+              <w:t>Anggota</w:t>
+            </w:r>
+            <w:proofErr w:type="spellEnd"/>
             <w:r>
               <w:rPr>
                 <w:rFonts w:ascii="Arial" w:hAnsi="Arial" w:cs="Arial"/>
@@ -1104,99 +1829,17 @@
           </w:tcPr>
           <w:p>
             <w:pPr>
-              <w:spacing w:after="160" w:line="259" w:lineRule="auto"/>
-              <w:rPr>
-                <w:rFonts w:ascii="Arial" w:hAnsi="Arial" w:cs="Arial"/>
-                <w:lang w:val="en-US"/>
-              </w:rPr>
-            </w:pPr>
-            <w:r>
-              <w:rPr>
-                <w:rFonts w:ascii="Arial" w:hAnsi="Arial" w:cs="Arial"/>
-                <w:lang w:val="en-US"/>
-              </w:rPr>
-              <w:t>Hanif</w:t>
-            </w:r>
-          </w:p>
-        </w:tc>
-      </w:tr>
-      <w:tr>
-        <w:tc>
-          <w:tcPr>
-            <w:tcW w:w="1429" w:type="dxa"/>
-          </w:tcPr>
-          <w:p>
-            <w:pPr>
-              <w:spacing w:after="160" w:line="259" w:lineRule="auto"/>
-              <w:rPr>
-                <w:rFonts w:ascii="Arial" w:eastAsia="MS Gothic" w:hAnsi="Arial" w:cs="Arial"/>
-                <w:kern w:val="28"/>
-                <w:sz w:val="22"/>
-                <w:szCs w:val="22"/>
-              </w:rPr>
-            </w:pPr>
-            <w:r>
-              <w:rPr>
-                <w:rFonts w:ascii="Arial" w:eastAsia="MS Gothic" w:hAnsi="Arial" w:cs="Arial"/>
-                <w:kern w:val="28"/>
-                <w:sz w:val="22"/>
-                <w:szCs w:val="22"/>
-              </w:rPr>
-              <w:t>UC-014</w:t>
-            </w:r>
-          </w:p>
-        </w:tc>
-        <w:tc>
-          <w:tcPr>
-            <w:tcW w:w="4276" w:type="dxa"/>
-          </w:tcPr>
-          <w:p>
-            <w:pPr>
-              <w:rPr>
-                <w:rFonts w:ascii="Arial" w:hAnsi="Arial" w:cs="Arial"/>
-                <w:lang w:val="en-US"/>
-              </w:rPr>
-            </w:pPr>
-            <w:r>
-              <w:rPr>
-                <w:rFonts w:ascii="Arial" w:hAnsi="Arial" w:cs="Arial"/>
-                <w:lang w:val="en-US"/>
-              </w:rPr>
-              <w:t xml:space="preserve">Menghapus </w:t>
-            </w:r>
-            <w:r>
-              <w:rPr>
-                <w:rFonts w:ascii="Arial" w:hAnsi="Arial" w:cs="Arial"/>
-                <w:lang w:val="en-US"/>
-              </w:rPr>
-              <w:t>Data Anggota</w:t>
-            </w:r>
-            <w:r>
-              <w:rPr>
-                <w:rFonts w:ascii="Arial" w:hAnsi="Arial" w:cs="Arial"/>
-                <w:lang w:val="en-US"/>
-              </w:rPr>
-              <w:t xml:space="preserve"> Lab</w:t>
-            </w:r>
-          </w:p>
-        </w:tc>
-        <w:tc>
-          <w:tcPr>
-            <w:tcW w:w="3645" w:type="dxa"/>
-          </w:tcPr>
-          <w:p>
-            <w:pPr>
-              <w:rPr>
-                <w:rFonts w:ascii="Arial" w:hAnsi="Arial" w:cs="Arial"/>
-                <w:lang w:val="en-US"/>
-              </w:rPr>
-            </w:pPr>
-            <w:r>
-              <w:rPr>
-                <w:rFonts w:ascii="Arial" w:hAnsi="Arial" w:cs="Arial"/>
-                <w:lang w:val="en-US"/>
-              </w:rPr>
-              <w:t>Hanif</w:t>
+              <w:rPr>
+                <w:rFonts w:ascii="Arial" w:hAnsi="Arial" w:cs="Arial"/>
+                <w:lang w:val="en-US"/>
+              </w:rPr>
+            </w:pPr>
+            <w:r>
+              <w:rPr>
+                <w:rFonts w:ascii="Arial" w:hAnsi="Arial" w:cs="Arial"/>
+                <w:lang w:val="en-US"/>
+              </w:rPr>
+              <w:t>Alek</w:t>
             </w:r>
           </w:p>
         </w:tc>
